--- a/inf43/hw/Homework1.docx
+++ b/inf43/hw/Homework1.docx
@@ -206,13 +206,57 @@
         <w:rPr>
           <w:sz w:val="24"/>
         </w:rPr>
-        <w:t>Dolendar is a revolutionary calendar where it combines both calendar and to-do list together</w:t>
-      </w:r>
-      <w:r>
-        <w:rPr>
-          <w:sz w:val="24"/>
-        </w:rPr>
-        <w:t xml:space="preserve"> to help users to not only organize their daily tasks but also encourage people to document their daily tasks and stop procrastinating.</w:t>
+        <w:t>This document outlines the requirements specification for a new productivity suite of software, Dolendar, a revolutionary calendar that is developed by the INF43 Software Engineering group and contracted by the founder and president of DoMore Soft</w:t>
+      </w:r>
+      <w:r>
+        <w:rPr>
+          <w:sz w:val="24"/>
+        </w:rPr>
+        <w:t>w</w:t>
+      </w:r>
+      <w:r>
+        <w:rPr>
+          <w:sz w:val="24"/>
+        </w:rPr>
+        <w:t>are corp</w:t>
+      </w:r>
+      <w:r>
+        <w:rPr>
+          <w:sz w:val="24"/>
+        </w:rPr>
+        <w:t>.</w:t>
+      </w:r>
+      <w:r>
+        <w:rPr>
+          <w:sz w:val="24"/>
+        </w:rPr>
+        <w:t>, Dom Dones.</w:t>
+      </w:r>
+      <w:r>
+        <w:rPr>
+          <w:sz w:val="24"/>
+        </w:rPr>
+        <w:t xml:space="preserve"> What makes Dolendar apart from other calendar apps is that the tasks in Dolendar will flow around the calendar as time moves. If a task is completed, it will disappear from the calendar and the next task will move up and replace current task’s time window so do all following tasks. If a task is not completed within its duration, the current task and all other tasks will be push back.</w:t>
+      </w:r>
+    </w:p>
+    <w:p>
+      <w:pPr>
+        <w:rPr>
+          <w:sz w:val="24"/>
+        </w:rPr>
+      </w:pPr>
+    </w:p>
+    <w:p>
+      <w:pPr>
+        <w:rPr>
+          <w:sz w:val="24"/>
+        </w:rPr>
+      </w:pPr>
+      <w:r>
+        <w:rPr>
+          <w:sz w:val="24"/>
+        </w:rPr>
+        <w:t>By investing in the development of Dolendar, Dom Dones, the founder and president of DoMore Software corp., aims to combine a typical calendar app with a to-do list manager to help users mange their time more effectively and combat procrastination.</w:t>
       </w:r>
     </w:p>
     <w:p>
@@ -321,6 +365,431 @@
     </w:p>
     <w:p>
       <w:pPr>
+        <w:rPr>
+          <w:sz w:val="24"/>
+          <w:szCs w:val="24"/>
+        </w:rPr>
+      </w:pPr>
+      <w:r>
+        <w:rPr>
+          <w:sz w:val="24"/>
+          <w:szCs w:val="24"/>
+        </w:rPr>
+        <w:t xml:space="preserve">The first version of Dolendar is going to be available on mobile devices only such as Apple </w:t>
+      </w:r>
+      <w:r>
+        <w:rPr>
+          <w:sz w:val="24"/>
+          <w:szCs w:val="24"/>
+        </w:rPr>
+        <w:t>iPhone</w:t>
+      </w:r>
+      <w:r>
+        <w:rPr>
+          <w:sz w:val="24"/>
+          <w:szCs w:val="24"/>
+        </w:rPr>
+        <w:t>(iOS)</w:t>
+      </w:r>
+      <w:r>
+        <w:rPr>
+          <w:sz w:val="24"/>
+          <w:szCs w:val="24"/>
+        </w:rPr>
+        <w:t>, Android phones and tablets. The app is installed on the devices themselves.</w:t>
+      </w:r>
+      <w:r>
+        <w:rPr>
+          <w:sz w:val="24"/>
+          <w:szCs w:val="24"/>
+        </w:rPr>
+        <w:t xml:space="preserve"> At the time of release, the app will be compatible with the current version of iOS and </w:t>
+      </w:r>
+      <w:r>
+        <w:rPr>
+          <w:sz w:val="24"/>
+          <w:szCs w:val="24"/>
+        </w:rPr>
+        <w:t>Android</w:t>
+      </w:r>
+      <w:r>
+        <w:rPr>
+          <w:sz w:val="24"/>
+          <w:szCs w:val="24"/>
+        </w:rPr>
+        <w:t xml:space="preserve"> and their previous versions.</w:t>
+      </w:r>
+    </w:p>
+    <w:p>
+      <w:pPr>
+        <w:rPr>
+          <w:sz w:val="24"/>
+          <w:szCs w:val="24"/>
+        </w:rPr>
+      </w:pPr>
+    </w:p>
+    <w:p>
+      <w:pPr>
+        <w:rPr>
+          <w:sz w:val="24"/>
+          <w:szCs w:val="24"/>
+        </w:rPr>
+      </w:pPr>
+      <w:r>
+        <w:rPr>
+          <w:sz w:val="24"/>
+          <w:szCs w:val="24"/>
+        </w:rPr>
+        <w:t>The desktop version of Dolendar will be available in the second version.</w:t>
+      </w:r>
+      <w:r>
+        <w:rPr>
+          <w:sz w:val="24"/>
+          <w:szCs w:val="24"/>
+        </w:rPr>
+        <w:t xml:space="preserve"> The app will be available on </w:t>
+      </w:r>
+      <w:r>
+        <w:rPr>
+          <w:sz w:val="24"/>
+          <w:szCs w:val="24"/>
+        </w:rPr>
+        <w:t>the three most popular</w:t>
+      </w:r>
+      <w:r>
+        <w:rPr>
+          <w:sz w:val="24"/>
+          <w:szCs w:val="24"/>
+        </w:rPr>
+        <w:t xml:space="preserve"> </w:t>
+      </w:r>
+      <w:r>
+        <w:rPr>
+          <w:sz w:val="24"/>
+          <w:szCs w:val="24"/>
+        </w:rPr>
+        <w:t xml:space="preserve">desktop </w:t>
+      </w:r>
+      <w:r>
+        <w:rPr>
+          <w:sz w:val="24"/>
+          <w:szCs w:val="24"/>
+        </w:rPr>
+        <w:t>platforms such as Windows, Mac and Linux.</w:t>
+      </w:r>
+    </w:p>
+    <w:p>
+      <w:pPr>
+        <w:rPr>
+          <w:sz w:val="24"/>
+          <w:szCs w:val="24"/>
+        </w:rPr>
+      </w:pPr>
+    </w:p>
+    <w:p>
+      <w:pPr>
+        <w:rPr>
+          <w:sz w:val="24"/>
+          <w:szCs w:val="24"/>
+        </w:rPr>
+      </w:pPr>
+      <w:r>
+        <w:rPr>
+          <w:sz w:val="24"/>
+          <w:szCs w:val="24"/>
+        </w:rPr>
+        <w:lastRenderedPageBreak/>
+        <w:t xml:space="preserve">There is no specific programming language required. </w:t>
+      </w:r>
+      <w:r>
+        <w:rPr>
+          <w:color w:val="FF0000"/>
+          <w:sz w:val="24"/>
+          <w:szCs w:val="24"/>
+        </w:rPr>
+        <w:t>However, Kotlin and Swift are expected to be used in developing for A</w:t>
+      </w:r>
+      <w:r>
+        <w:rPr>
+          <w:color w:val="FF0000"/>
+          <w:sz w:val="24"/>
+          <w:szCs w:val="24"/>
+        </w:rPr>
+        <w:t xml:space="preserve">ndroid and iOS respectively due to Kotlin has numerous </w:t>
+      </w:r>
+      <w:r>
+        <w:rPr>
+          <w:color w:val="FF0000"/>
+          <w:sz w:val="24"/>
+          <w:szCs w:val="24"/>
+        </w:rPr>
+        <w:t>advantages</w:t>
+      </w:r>
+      <w:r>
+        <w:rPr>
+          <w:color w:val="FF0000"/>
+          <w:sz w:val="24"/>
+          <w:szCs w:val="24"/>
+        </w:rPr>
+        <w:t xml:space="preserve"> over other programm</w:t>
+      </w:r>
+      <w:r>
+        <w:rPr>
+          <w:color w:val="FF0000"/>
+          <w:sz w:val="24"/>
+          <w:szCs w:val="24"/>
+        </w:rPr>
+        <w:t xml:space="preserve">ing </w:t>
+      </w:r>
+      <w:r>
+        <w:rPr>
+          <w:color w:val="FF0000"/>
+          <w:sz w:val="24"/>
+          <w:szCs w:val="24"/>
+        </w:rPr>
+        <w:t>languages and</w:t>
+      </w:r>
+    </w:p>
+    <w:p>
+      <w:pPr>
+        <w:rPr>
+          <w:sz w:val="24"/>
+          <w:szCs w:val="24"/>
+        </w:rPr>
+      </w:pPr>
+    </w:p>
+    <w:p>
+      <w:pPr>
+        <w:rPr>
+          <w:sz w:val="24"/>
+          <w:szCs w:val="24"/>
+        </w:rPr>
+      </w:pPr>
+      <w:r>
+        <w:rPr>
+          <w:sz w:val="24"/>
+          <w:szCs w:val="24"/>
+        </w:rPr>
+        <w:t xml:space="preserve">The app is expected to be run primarily on mobile devices as most people would track their daily </w:t>
+      </w:r>
+      <w:r>
+        <w:rPr>
+          <w:sz w:val="24"/>
+          <w:szCs w:val="24"/>
+        </w:rPr>
+        <w:t>tasks</w:t>
+      </w:r>
+      <w:r>
+        <w:rPr>
+          <w:sz w:val="24"/>
+          <w:szCs w:val="24"/>
+        </w:rPr>
+        <w:t xml:space="preserve"> on their mobile phones</w:t>
+      </w:r>
+      <w:r>
+        <w:rPr>
+          <w:sz w:val="24"/>
+          <w:szCs w:val="24"/>
+        </w:rPr>
+        <w:t xml:space="preserve">. </w:t>
+      </w:r>
+      <w:r>
+        <w:rPr>
+          <w:sz w:val="24"/>
+          <w:szCs w:val="24"/>
+        </w:rPr>
+        <w:t xml:space="preserve">Users </w:t>
+      </w:r>
+      <w:r>
+        <w:rPr>
+          <w:sz w:val="24"/>
+          <w:szCs w:val="24"/>
+        </w:rPr>
+        <w:t>can</w:t>
+      </w:r>
+      <w:r>
+        <w:rPr>
+          <w:sz w:val="24"/>
+          <w:szCs w:val="24"/>
+        </w:rPr>
+        <w:t xml:space="preserve"> store their data on their phones</w:t>
+      </w:r>
+      <w:r>
+        <w:rPr>
+          <w:sz w:val="24"/>
+          <w:szCs w:val="24"/>
+        </w:rPr>
+        <w:t xml:space="preserve"> locally</w:t>
+      </w:r>
+      <w:r>
+        <w:rPr>
+          <w:sz w:val="24"/>
+          <w:szCs w:val="24"/>
+        </w:rPr>
+        <w:t>.</w:t>
+      </w:r>
+      <w:r>
+        <w:rPr>
+          <w:sz w:val="24"/>
+          <w:szCs w:val="24"/>
+        </w:rPr>
+        <w:t xml:space="preserve"> The app is free to use, and it is not necessary to create an account.</w:t>
+      </w:r>
+      <w:r>
+        <w:rPr>
+          <w:sz w:val="24"/>
+          <w:szCs w:val="24"/>
+        </w:rPr>
+        <w:t xml:space="preserve"> </w:t>
+      </w:r>
+      <w:r>
+        <w:rPr>
+          <w:sz w:val="24"/>
+          <w:szCs w:val="24"/>
+        </w:rPr>
+        <w:t>Users have the option to create an account which can potentially unlock paid tier features such as creating and syncing tasks with others.</w:t>
+      </w:r>
+    </w:p>
+    <w:p>
+      <w:pPr>
+        <w:rPr>
+          <w:sz w:val="24"/>
+          <w:szCs w:val="24"/>
+        </w:rPr>
+      </w:pPr>
+    </w:p>
+    <w:p>
+      <w:pPr>
+        <w:rPr>
+          <w:sz w:val="24"/>
+          <w:szCs w:val="24"/>
+        </w:rPr>
+      </w:pPr>
+      <w:r>
+        <w:rPr>
+          <w:sz w:val="24"/>
+          <w:szCs w:val="24"/>
+        </w:rPr>
+        <w:t>The UI</w:t>
+      </w:r>
+      <w:r>
+        <w:rPr>
+          <w:sz w:val="24"/>
+          <w:szCs w:val="24"/>
+        </w:rPr>
+        <w:t xml:space="preserve"> provide</w:t>
+      </w:r>
+      <w:r>
+        <w:rPr>
+          <w:sz w:val="24"/>
+          <w:szCs w:val="24"/>
+        </w:rPr>
+        <w:t>s</w:t>
+      </w:r>
+      <w:r>
+        <w:rPr>
+          <w:sz w:val="24"/>
+          <w:szCs w:val="24"/>
+        </w:rPr>
+        <w:t xml:space="preserve"> calendar view and to-do list view.</w:t>
+      </w:r>
+      <w:r>
+        <w:rPr>
+          <w:sz w:val="24"/>
+          <w:szCs w:val="24"/>
+        </w:rPr>
+        <w:t xml:space="preserve"> The calendar view has both week view and day view.</w:t>
+      </w:r>
+      <w:r>
+        <w:rPr>
+          <w:sz w:val="24"/>
+          <w:szCs w:val="24"/>
+        </w:rPr>
+        <w:t xml:space="preserve"> </w:t>
+      </w:r>
+      <w:r>
+        <w:rPr>
+          <w:sz w:val="24"/>
+          <w:szCs w:val="24"/>
+        </w:rPr>
+        <w:t xml:space="preserve">The to-do list view outlines all tasks. The UI </w:t>
+      </w:r>
+      <w:r>
+        <w:rPr>
+          <w:sz w:val="24"/>
+          <w:szCs w:val="24"/>
+        </w:rPr>
+        <w:t xml:space="preserve">should </w:t>
+      </w:r>
+      <w:r>
+        <w:rPr>
+          <w:sz w:val="24"/>
+          <w:szCs w:val="24"/>
+        </w:rPr>
+        <w:t xml:space="preserve">be </w:t>
+      </w:r>
+      <w:r>
+        <w:rPr>
+          <w:sz w:val="24"/>
+          <w:szCs w:val="24"/>
+        </w:rPr>
+        <w:t xml:space="preserve">elegant </w:t>
+      </w:r>
+      <w:r>
+        <w:rPr>
+          <w:sz w:val="24"/>
+          <w:szCs w:val="24"/>
+        </w:rPr>
+        <w:t xml:space="preserve">and easy to use. Further </w:t>
+      </w:r>
+      <w:r>
+        <w:rPr>
+          <w:sz w:val="24"/>
+          <w:szCs w:val="24"/>
+        </w:rPr>
+        <w:t>details</w:t>
+      </w:r>
+      <w:r>
+        <w:rPr>
+          <w:sz w:val="24"/>
+          <w:szCs w:val="24"/>
+        </w:rPr>
+        <w:t xml:space="preserve"> will be discussed with the UI engineers.</w:t>
+      </w:r>
+    </w:p>
+    <w:p>
+      <w:pPr>
+        <w:rPr>
+          <w:sz w:val="24"/>
+          <w:szCs w:val="24"/>
+        </w:rPr>
+      </w:pPr>
+    </w:p>
+    <w:p>
+      <w:pPr>
+        <w:rPr>
+          <w:sz w:val="24"/>
+          <w:szCs w:val="24"/>
+        </w:rPr>
+      </w:pPr>
+      <w:r>
+        <w:rPr>
+          <w:sz w:val="24"/>
+          <w:szCs w:val="24"/>
+        </w:rPr>
+        <w:t>App integration is planned in the future where it can sync with other calendar apps such as Google Calendar, iCalendar, Outlook, etc.</w:t>
+      </w:r>
+    </w:p>
+    <w:p>
+      <w:pPr>
+        <w:rPr>
+          <w:sz w:val="24"/>
+          <w:szCs w:val="24"/>
+        </w:rPr>
+      </w:pPr>
+    </w:p>
+    <w:p>
+      <w:pPr>
         <w:pStyle w:val="Heading5"/>
       </w:pPr>
       <w:r>
@@ -344,6 +813,71 @@
       </w:pPr>
       <w:r>
         <w:rPr>
+          <w:noProof/>
+          <w:sz w:val="24"/>
+        </w:rPr>
+        <mc:AlternateContent>
+          <mc:Choice Requires="wpi">
+            <w:drawing>
+              <wp:anchor distT="0" distB="0" distL="114300" distR="114300" simplePos="0" relativeHeight="251660288" behindDoc="0" locked="0" layoutInCell="1" allowOverlap="1" wp14:anchorId="15F8D7C6" wp14:editId="3B680B77">
+                <wp:simplePos x="0" y="0"/>
+                <wp:positionH relativeFrom="column">
+                  <wp:posOffset>6718807</wp:posOffset>
+                </wp:positionH>
+                <wp:positionV relativeFrom="paragraph">
+                  <wp:posOffset>121803</wp:posOffset>
+                </wp:positionV>
+                <wp:extent cx="73080" cy="10440"/>
+                <wp:effectExtent l="38100" t="38100" r="41275" b="46990"/>
+                <wp:wrapNone/>
+                <wp:docPr id="482794260" name="Ink 1"/>
+                <wp:cNvGraphicFramePr/>
+                <a:graphic xmlns:a="http://schemas.openxmlformats.org/drawingml/2006/main">
+                  <a:graphicData uri="http://schemas.microsoft.com/office/word/2010/wordprocessingInk">
+                    <w14:contentPart bwMode="auto" r:id="rId8">
+                      <w14:nvContentPartPr>
+                        <w14:cNvContentPartPr/>
+                      </w14:nvContentPartPr>
+                      <w14:xfrm>
+                        <a:off x="0" y="0"/>
+                        <a:ext cx="73080" cy="10440"/>
+                      </w14:xfrm>
+                    </w14:contentPart>
+                  </a:graphicData>
+                </a:graphic>
+              </wp:anchor>
+            </w:drawing>
+          </mc:Choice>
+          <mc:Fallback>
+            <w:pict>
+              <v:shapetype w14:anchorId="2F1D0650" id="_x0000_t75" coordsize="21600,21600" o:spt="75" o:preferrelative="t" path="m@4@5l@4@11@9@11@9@5xe" filled="f" stroked="f">
+                <v:stroke joinstyle="miter"/>
+                <v:formulas>
+                  <v:f eqn="if lineDrawn pixelLineWidth 0"/>
+                  <v:f eqn="sum @0 1 0"/>
+                  <v:f eqn="sum 0 0 @1"/>
+                  <v:f eqn="prod @2 1 2"/>
+                  <v:f eqn="prod @3 21600 pixelWidth"/>
+                  <v:f eqn="prod @3 21600 pixelHeight"/>
+                  <v:f eqn="sum @0 0 1"/>
+                  <v:f eqn="prod @6 1 2"/>
+                  <v:f eqn="prod @7 21600 pixelWidth"/>
+                  <v:f eqn="sum @8 21600 0"/>
+                  <v:f eqn="prod @7 21600 pixelHeight"/>
+                  <v:f eqn="sum @10 21600 0"/>
+                </v:formulas>
+                <v:path o:extrusionok="f" gradientshapeok="t" o:connecttype="rect"/>
+                <o:lock v:ext="edit" aspectratio="t"/>
+              </v:shapetype>
+              <v:shape id="Ink 1" o:spid="_x0000_s1026" type="#_x0000_t75" style="position:absolute;margin-left:528.35pt;margin-top:8.9pt;width:7.15pt;height:2.2pt;z-index:251660288;visibility:visible;mso-wrap-style:square;mso-wrap-distance-left:9pt;mso-wrap-distance-top:0;mso-wrap-distance-right:9pt;mso-wrap-distance-bottom:0;mso-position-horizontal:absolute;mso-position-horizontal-relative:text;mso-position-vertical:absolute;mso-position-vertical-relative:text" o:gfxdata="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">
+                <v:imagedata r:id="rId9" o:title=""/>
+              </v:shape>
+            </w:pict>
+          </mc:Fallback>
+        </mc:AlternateContent>
+      </w:r>
+      <w:r>
+        <w:rPr>
           <w:sz w:val="24"/>
         </w:rPr>
         <w:t xml:space="preserve">This section is the heart of the specification document.  It clearly describes the proposed software product, including its capabilities and attributes. Do </w:t>
@@ -372,6 +906,51 @@
       <w:pPr>
         <w:pStyle w:val="BodyText"/>
       </w:pPr>
+      <w:r>
+        <w:rPr>
+          <w:noProof/>
+        </w:rPr>
+        <mc:AlternateContent>
+          <mc:Choice Requires="wpi">
+            <w:drawing>
+              <wp:anchor distT="0" distB="0" distL="114300" distR="114300" simplePos="0" relativeHeight="251661312" behindDoc="0" locked="0" layoutInCell="1" allowOverlap="1" wp14:anchorId="682A13FA" wp14:editId="797C621F">
+                <wp:simplePos x="0" y="0"/>
+                <wp:positionH relativeFrom="column">
+                  <wp:posOffset>7008607</wp:posOffset>
+                </wp:positionH>
+                <wp:positionV relativeFrom="paragraph">
+                  <wp:posOffset>-322603</wp:posOffset>
+                </wp:positionV>
+                <wp:extent cx="66600" cy="824760"/>
+                <wp:effectExtent l="38100" t="38100" r="48260" b="52070"/>
+                <wp:wrapNone/>
+                <wp:docPr id="959691262" name="Ink 2"/>
+                <wp:cNvGraphicFramePr/>
+                <a:graphic xmlns:a="http://schemas.openxmlformats.org/drawingml/2006/main">
+                  <a:graphicData uri="http://schemas.microsoft.com/office/word/2010/wordprocessingInk">
+                    <w14:contentPart bwMode="auto" r:id="rId10">
+                      <w14:nvContentPartPr>
+                        <w14:cNvContentPartPr/>
+                      </w14:nvContentPartPr>
+                      <w14:xfrm>
+                        <a:off x="0" y="0"/>
+                        <a:ext cx="66600" cy="824760"/>
+                      </w14:xfrm>
+                    </w14:contentPart>
+                  </a:graphicData>
+                </a:graphic>
+              </wp:anchor>
+            </w:drawing>
+          </mc:Choice>
+          <mc:Fallback>
+            <w:pict>
+              <v:shape w14:anchorId="5D00ECEB" id="Ink 2" o:spid="_x0000_s1026" type="#_x0000_t75" style="position:absolute;margin-left:551.15pt;margin-top:-26.1pt;width:6.7pt;height:66.4pt;z-index:251661312;visibility:visible;mso-wrap-style:square;mso-wrap-distance-left:9pt;mso-wrap-distance-top:0;mso-wrap-distance-right:9pt;mso-wrap-distance-bottom:0;mso-position-horizontal:absolute;mso-position-horizontal-relative:text;mso-position-vertical:absolute;mso-position-vertical-relative:text" o:gfxdata="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">
+                <v:imagedata r:id="rId11" o:title=""/>
+              </v:shape>
+            </w:pict>
+          </mc:Fallback>
+        </mc:AlternateContent>
+      </w:r>
     </w:p>
     <w:p>
       <w:pPr>
@@ -400,9 +979,6 @@
           <w:sz w:val="24"/>
         </w:rPr>
       </w:pPr>
-      <w:r>
-        <w:br w:type="page"/>
-      </w:r>
     </w:p>
     <w:p>
       <w:pPr>
@@ -556,6 +1132,80 @@
           <w:szCs w:val="24"/>
         </w:rPr>
         <w:t xml:space="preserve">Define a Glossary of Terms. Include any terms that have a specific meaning for this project. </w:t>
+      </w:r>
+    </w:p>
+    <w:p>
+      <w:pPr>
+        <w:rPr>
+          <w:sz w:val="24"/>
+          <w:szCs w:val="24"/>
+        </w:rPr>
+      </w:pPr>
+    </w:p>
+    <w:p>
+      <w:pPr>
+        <w:rPr>
+          <w:sz w:val="24"/>
+          <w:szCs w:val="24"/>
+        </w:rPr>
+      </w:pPr>
+      <w:r>
+        <w:rPr>
+          <w:sz w:val="24"/>
+          <w:szCs w:val="24"/>
+        </w:rPr>
+        <w:t xml:space="preserve">Dolendar: </w:t>
+      </w:r>
+      <w:r>
+        <w:rPr>
+          <w:sz w:val="24"/>
+          <w:szCs w:val="24"/>
+        </w:rPr>
+        <w:t>a revolutionary calendar which combines to-do list and traditional events one may find in a calendar app.</w:t>
+      </w:r>
+    </w:p>
+    <w:p>
+      <w:pPr>
+        <w:rPr>
+          <w:sz w:val="24"/>
+          <w:szCs w:val="24"/>
+        </w:rPr>
+      </w:pPr>
+      <w:r>
+        <w:rPr>
+          <w:sz w:val="24"/>
+          <w:szCs w:val="24"/>
+        </w:rPr>
+        <w:t>Task:</w:t>
+      </w:r>
+      <w:r>
+        <w:rPr>
+          <w:sz w:val="24"/>
+          <w:szCs w:val="24"/>
+        </w:rPr>
+        <w:t xml:space="preserve"> an item in the to-do list. It has duration which should be completed within its specific time windows. If it is not completed within its specific time window, it automatically flows down to the next time windows.</w:t>
+      </w:r>
+    </w:p>
+    <w:p>
+      <w:pPr>
+        <w:rPr>
+          <w:sz w:val="24"/>
+          <w:szCs w:val="24"/>
+        </w:rPr>
+      </w:pPr>
+      <w:r>
+        <w:rPr>
+          <w:sz w:val="24"/>
+          <w:szCs w:val="24"/>
+        </w:rPr>
+        <w:t>Event:</w:t>
+      </w:r>
+      <w:r>
+        <w:rPr>
+          <w:sz w:val="24"/>
+          <w:szCs w:val="24"/>
+        </w:rPr>
+        <w:t xml:space="preserve"> a traditional event in most calendar. It only happens at a specific time. It does not flow around the calendar unlike tasks.</w:t>
       </w:r>
     </w:p>
     <w:p>
@@ -697,7 +1347,7 @@
                 <wp:cNvGraphicFramePr/>
                 <a:graphic xmlns:a="http://schemas.openxmlformats.org/drawingml/2006/main">
                   <a:graphicData uri="http://schemas.microsoft.com/office/word/2010/wordprocessingInk">
-                    <w14:contentPart bwMode="auto" r:id="rId8">
+                    <w14:contentPart bwMode="auto" r:id="rId12">
                       <w14:nvContentPartPr>
                         <w14:cNvContentPartPr/>
                       </w14:nvContentPartPr>
@@ -733,7 +1383,7 @@
                 <o:lock v:ext="edit" aspectratio="t"/>
               </v:shapetype>
               <v:shape id="Ink 1" o:spid="_x0000_s1026" type="#_x0000_t75" style="position:absolute;margin-left:-38.25pt;margin-top:21.85pt;width:4.45pt;height:2.75pt;z-index:251659264;visibility:visible;mso-wrap-style:square;mso-wrap-distance-left:9pt;mso-wrap-distance-top:0;mso-wrap-distance-right:9pt;mso-wrap-distance-bottom:0;mso-position-horizontal:absolute;mso-position-horizontal-relative:text;mso-position-vertical:absolute;mso-position-vertical-relative:text" o:gfxdata="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">
-                <v:imagedata r:id="rId9" o:title=""/>
+                <v:imagedata r:id="rId13" o:title=""/>
               </v:shape>
             </w:pict>
           </mc:Fallback>
@@ -786,7 +1436,7 @@
       </w:pPr>
     </w:p>
     <w:sectPr>
-      <w:footerReference w:type="default" r:id="rId10"/>
+      <w:footerReference w:type="default" r:id="rId14"/>
       <w:pgSz w:w="12240" w:h="15840"/>
       <w:pgMar w:top="1440" w:right="1800" w:bottom="1440" w:left="1800" w:header="720" w:footer="720" w:gutter="0"/>
       <w:cols w:space="720"/>
@@ -1808,6 +2458,68 @@
           <inkml:channelProperty channel="OE" name="resolution" value="1000" units="1/deg"/>
         </inkml:channelProperties>
       </inkml:inkSource>
+      <inkml:timestamp xml:id="ts0" timeString="2023-10-24T01:13:38.040"/>
+    </inkml:context>
+    <inkml:brush xml:id="br0">
+      <inkml:brushProperty name="width" value="0.05" units="cm"/>
+      <inkml:brushProperty name="height" value="0.05" units="cm"/>
+    </inkml:brush>
+  </inkml:definitions>
+  <inkml:trace contextRef="#ctx0" brushRef="#br0">202 28 6447 0 0,'-33'-3'576'0'0,"8"2"-464"0"0,12 0-112 0 0,9-1 0 0 0,2 2 712 0 0,-3-1 120 0 0,-12-2 32 0 0,-8 0 0 0 0,-1 1-352 0 0,1-3-72 0 0,7 1-16 0 0,9 1 0 0 0,18 3-1416 0 0</inkml:trace>
+</inkml:ink>
+</file>
+
+<file path=word/ink/ink2.xml><?xml version="1.0" encoding="utf-8"?>
+<inkml:ink xmlns:inkml="http://www.w3.org/2003/InkML">
+  <inkml:definitions>
+    <inkml:context xml:id="ctx0">
+      <inkml:inkSource xml:id="inkSrc0">
+        <inkml:traceFormat>
+          <inkml:channel name="X" type="integer" min="-2.14748E9" max="2.14748E9" units="cm"/>
+          <inkml:channel name="Y" type="integer" min="-2.14748E9" max="2.14748E9" units="cm"/>
+          <inkml:channel name="F" type="integer" max="32767" units="dev"/>
+          <inkml:channel name="OA" type="integer" max="360" units="deg"/>
+          <inkml:channel name="OE" type="integer" max="90" units="deg"/>
+        </inkml:traceFormat>
+        <inkml:channelProperties>
+          <inkml:channelProperty channel="X" name="resolution" value="1000" units="1/cm"/>
+          <inkml:channelProperty channel="Y" name="resolution" value="1000" units="1/cm"/>
+          <inkml:channelProperty channel="F" name="resolution" value="0" units="1/dev"/>
+          <inkml:channelProperty channel="OA" name="resolution" value="1000" units="1/deg"/>
+          <inkml:channelProperty channel="OE" name="resolution" value="1000" units="1/deg"/>
+        </inkml:channelProperties>
+      </inkml:inkSource>
+      <inkml:timestamp xml:id="ts0" timeString="2023-10-24T01:19:33.486"/>
+    </inkml:context>
+    <inkml:brush xml:id="br0">
+      <inkml:brushProperty name="width" value="0.05" units="cm"/>
+      <inkml:brushProperty name="height" value="0.05" units="cm"/>
+    </inkml:brush>
+  </inkml:definitions>
+  <inkml:trace contextRef="#ctx0" brushRef="#br0">27 0 8287 0 0,'-3'2'190'0'0,"2"-2"-166"0"0,0 1-1 0 0,-1-1 0 0 0,1 0 0 0 0,0 1 1 0 0,0 0-1 0 0,0-1 0 0 0,-1 1 0 0 0,1 0 1 0 0,0 0-1 0 0,0-1 0 0 0,0 1 0 0 0,0 0 1 0 0,0 0-1 0 0,0 0 0 0 0,1 0 0 0 0,-1 0 1 0 0,0 0-1 0 0,0 1 0 0 0,1-1 0 0 0,-1 0 1 0 0,1 0-1 0 0,-1 0 0 0 0,1 1 0 0 0,-1-1 1 0 0,1 0-1 0 0,0 1 0 0 0,0-1 0 0 0,-1 0 1 0 0,1 0-1 0 0,0 1 0 0 0,0-1 0 0 0,1 2 1 0 0,-1 19 535 0 0,0 0 1 0 0,2-1-1 0 0,1 1 1 0 0,1-1-1 0 0,12 40 1 0 0,-14-50-448 0 0,0-4 7 0 0,0 0 0 0 0,0 0 0 0 0,7 13 0 0 0,10 24 420 0 0,1-4 107 0 0,-16-33-533 0 0,11 26 460 0 0,-11-25-443 0 0,8 29 582 0 0,21 127 1312 0 0,-23-65-832 0 0,-3 100 0 0 0,2 15-389 0 0,-1-30-444 0 0,-8-125-236 0 0,-8 67 0 0 0,-9-2 45 0 0,2-21 172 0 0,-2 128 0 0 0,20-174-1091 0 0,9 57-1 0 0,0-14-307 0 0,-4-29-2379 0 0,-5-52 1702 0 0</inkml:trace>
+</inkml:ink>
+</file>
+
+<file path=word/ink/ink3.xml><?xml version="1.0" encoding="utf-8"?>
+<inkml:ink xmlns:inkml="http://www.w3.org/2003/InkML">
+  <inkml:definitions>
+    <inkml:context xml:id="ctx0">
+      <inkml:inkSource xml:id="inkSrc0">
+        <inkml:traceFormat>
+          <inkml:channel name="X" type="integer" min="-2.14748E9" max="2.14748E9" units="cm"/>
+          <inkml:channel name="Y" type="integer" min="-2.14748E9" max="2.14748E9" units="cm"/>
+          <inkml:channel name="F" type="integer" max="32767" units="dev"/>
+          <inkml:channel name="OA" type="integer" max="360" units="deg"/>
+          <inkml:channel name="OE" type="integer" max="90" units="deg"/>
+        </inkml:traceFormat>
+        <inkml:channelProperties>
+          <inkml:channelProperty channel="X" name="resolution" value="1000" units="1/cm"/>
+          <inkml:channelProperty channel="Y" name="resolution" value="1000" units="1/cm"/>
+          <inkml:channelProperty channel="F" name="resolution" value="0" units="1/dev"/>
+          <inkml:channelProperty channel="OA" name="resolution" value="1000" units="1/deg"/>
+          <inkml:channelProperty channel="OE" name="resolution" value="1000" units="1/deg"/>
+        </inkml:channelProperties>
+      </inkml:inkSource>
       <inkml:timestamp xml:id="ts0" timeString="2023-10-21T06:16:03.812"/>
     </inkml:context>
     <inkml:brush xml:id="br0">

--- a/inf43/hw/Homework1.docx
+++ b/inf43/hw/Homework1.docx
@@ -155,8 +155,15 @@
     <w:p>
       <w:pPr>
         <w:pStyle w:val="Heading5"/>
-      </w:pPr>
-      <w:r>
+        <w:jc w:val="center"/>
+        <w:rPr>
+          <w:u w:val="single"/>
+        </w:rPr>
+      </w:pPr>
+      <w:r>
+        <w:rPr>
+          <w:u w:val="single"/>
+        </w:rPr>
         <w:lastRenderedPageBreak/>
         <w:t>Table of Contents</w:t>
       </w:r>
@@ -164,30 +171,424 @@
     <w:p>
       <w:pPr>
         <w:rPr>
-          <w:sz w:val="24"/>
-          <w:szCs w:val="24"/>
-        </w:rPr>
-      </w:pPr>
-      <w:r>
-        <w:rPr>
-          <w:sz w:val="24"/>
-          <w:szCs w:val="24"/>
-        </w:rPr>
-        <w:t>Include a table of contents that lists every section and the page that it falls on</w:t>
-      </w:r>
-      <w:r>
-        <w:rPr>
-          <w:sz w:val="24"/>
-          <w:szCs w:val="24"/>
+          <w:b/>
+          <w:bCs/>
+          <w:sz w:val="28"/>
+          <w:szCs w:val="28"/>
+        </w:rPr>
+      </w:pPr>
+      <w:r>
+        <w:rPr>
+          <w:b/>
+          <w:bCs/>
+          <w:sz w:val="28"/>
+          <w:szCs w:val="28"/>
+        </w:rPr>
+        <w:t>Introduction………………………………………………………………</w:t>
+      </w:r>
+      <w:r>
+        <w:rPr>
+          <w:b/>
+          <w:bCs/>
+          <w:sz w:val="28"/>
+          <w:szCs w:val="28"/>
+        </w:rPr>
+        <w:t>..</w:t>
+      </w:r>
+      <w:r>
+        <w:rPr>
+          <w:b/>
+          <w:bCs/>
+          <w:sz w:val="28"/>
+          <w:szCs w:val="28"/>
+        </w:rPr>
+        <w:t>2</w:t>
+      </w:r>
+    </w:p>
+    <w:p>
+      <w:pPr>
+        <w:rPr>
+          <w:b/>
+          <w:bCs/>
+          <w:sz w:val="28"/>
+          <w:szCs w:val="28"/>
+        </w:rPr>
+      </w:pPr>
+      <w:r>
+        <w:rPr>
+          <w:b/>
+          <w:bCs/>
+          <w:sz w:val="28"/>
+          <w:szCs w:val="28"/>
+        </w:rPr>
+        <w:t>Executive Summary</w:t>
+      </w:r>
+      <w:r>
+        <w:rPr>
+          <w:b/>
+          <w:bCs/>
+          <w:sz w:val="28"/>
+          <w:szCs w:val="28"/>
+        </w:rPr>
+        <w:t>……………………………………</w:t>
+      </w:r>
+      <w:r>
+        <w:rPr>
+          <w:b/>
+          <w:bCs/>
+          <w:sz w:val="28"/>
+          <w:szCs w:val="28"/>
+        </w:rPr>
+        <w:t>...</w:t>
+      </w:r>
+      <w:r>
+        <w:rPr>
+          <w:b/>
+          <w:bCs/>
+          <w:sz w:val="28"/>
+          <w:szCs w:val="28"/>
+        </w:rPr>
+        <w:t>………………</w:t>
+      </w:r>
+      <w:r>
+        <w:rPr>
+          <w:b/>
+          <w:bCs/>
+          <w:sz w:val="28"/>
+          <w:szCs w:val="28"/>
+        </w:rPr>
+        <w:t>..</w:t>
+      </w:r>
+      <w:r>
+        <w:rPr>
+          <w:b/>
+          <w:bCs/>
+          <w:sz w:val="28"/>
+          <w:szCs w:val="28"/>
+        </w:rPr>
+        <w:t>2</w:t>
+      </w:r>
+    </w:p>
+    <w:p>
+      <w:pPr>
+        <w:rPr>
+          <w:b/>
+          <w:bCs/>
+          <w:sz w:val="28"/>
+          <w:szCs w:val="28"/>
+        </w:rPr>
+      </w:pPr>
+      <w:r>
+        <w:rPr>
+          <w:b/>
+          <w:bCs/>
+          <w:sz w:val="28"/>
+          <w:szCs w:val="28"/>
+        </w:rPr>
+        <w:t>Application Context / Environment Constraints………………………</w:t>
+      </w:r>
+      <w:r>
+        <w:rPr>
+          <w:b/>
+          <w:bCs/>
+          <w:sz w:val="28"/>
+          <w:szCs w:val="28"/>
+        </w:rPr>
+        <w:t>..</w:t>
+      </w:r>
+      <w:r>
+        <w:rPr>
+          <w:b/>
+          <w:bCs/>
+          <w:sz w:val="28"/>
+          <w:szCs w:val="28"/>
+        </w:rPr>
+        <w:t>3</w:t>
+      </w:r>
+    </w:p>
+    <w:p>
+      <w:pPr>
+        <w:rPr>
+          <w:b/>
+          <w:bCs/>
+          <w:sz w:val="28"/>
+          <w:szCs w:val="28"/>
+        </w:rPr>
+      </w:pPr>
+      <w:r>
+        <w:rPr>
+          <w:b/>
+          <w:bCs/>
+          <w:sz w:val="28"/>
+          <w:szCs w:val="28"/>
+        </w:rPr>
+        <w:t>Functional Requirements………………………………………</w:t>
+      </w:r>
+      <w:r>
+        <w:rPr>
+          <w:b/>
+          <w:bCs/>
+          <w:sz w:val="28"/>
+          <w:szCs w:val="28"/>
+        </w:rPr>
+        <w:t>..</w:t>
+      </w:r>
+      <w:r>
+        <w:rPr>
+          <w:b/>
+          <w:bCs/>
+          <w:sz w:val="28"/>
+          <w:szCs w:val="28"/>
+        </w:rPr>
+        <w:t>………</w:t>
+      </w:r>
+      <w:r>
+        <w:rPr>
+          <w:b/>
+          <w:bCs/>
+          <w:sz w:val="28"/>
+          <w:szCs w:val="28"/>
+        </w:rPr>
+        <w:t>..</w:t>
+      </w:r>
+      <w:r>
+        <w:rPr>
+          <w:b/>
+          <w:bCs/>
+          <w:sz w:val="28"/>
+          <w:szCs w:val="28"/>
+        </w:rPr>
+        <w:t>3</w:t>
+      </w:r>
+    </w:p>
+    <w:p>
+      <w:pPr>
+        <w:rPr>
+          <w:b/>
+          <w:bCs/>
+          <w:sz w:val="28"/>
+          <w:szCs w:val="28"/>
+        </w:rPr>
+      </w:pPr>
+      <w:r>
+        <w:rPr>
+          <w:b/>
+          <w:bCs/>
+          <w:sz w:val="28"/>
+          <w:szCs w:val="28"/>
+        </w:rPr>
+        <w:t>Non-Functional Requirements…………………………………………</w:t>
+      </w:r>
+      <w:r>
+        <w:rPr>
+          <w:b/>
+          <w:bCs/>
+          <w:sz w:val="28"/>
+          <w:szCs w:val="28"/>
+        </w:rPr>
+        <w:t>...</w:t>
+      </w:r>
+      <w:r>
+        <w:rPr>
+          <w:b/>
+          <w:bCs/>
+          <w:sz w:val="28"/>
+          <w:szCs w:val="28"/>
+        </w:rPr>
+        <w:t>4</w:t>
+      </w:r>
+    </w:p>
+    <w:p>
+      <w:pPr>
+        <w:rPr>
+          <w:b/>
+          <w:bCs/>
+          <w:sz w:val="28"/>
+          <w:szCs w:val="28"/>
+        </w:rPr>
+      </w:pPr>
+      <w:r>
+        <w:rPr>
+          <w:b/>
+          <w:bCs/>
+          <w:sz w:val="28"/>
+          <w:szCs w:val="28"/>
+        </w:rPr>
+        <w:t>Other Requirements……………………………………………………</w:t>
+      </w:r>
+      <w:r>
+        <w:rPr>
+          <w:b/>
+          <w:bCs/>
+          <w:sz w:val="28"/>
+          <w:szCs w:val="28"/>
+        </w:rPr>
+        <w:t>…</w:t>
+      </w:r>
+      <w:r>
+        <w:rPr>
+          <w:b/>
+          <w:bCs/>
+          <w:sz w:val="28"/>
+          <w:szCs w:val="28"/>
+        </w:rPr>
+        <w:t>4</w:t>
+      </w:r>
+    </w:p>
+    <w:p>
+      <w:pPr>
+        <w:rPr>
+          <w:b/>
+          <w:bCs/>
+          <w:sz w:val="28"/>
+          <w:szCs w:val="28"/>
+        </w:rPr>
+      </w:pPr>
+      <w:r>
+        <w:rPr>
+          <w:b/>
+          <w:bCs/>
+          <w:sz w:val="28"/>
+          <w:szCs w:val="28"/>
+        </w:rPr>
+        <w:t>Glossary………………………………………………………………</w:t>
+      </w:r>
+      <w:r>
+        <w:rPr>
+          <w:b/>
+          <w:bCs/>
+          <w:sz w:val="28"/>
+          <w:szCs w:val="28"/>
+        </w:rPr>
+        <w:t>……</w:t>
+      </w:r>
+      <w:r>
+        <w:rPr>
+          <w:b/>
+          <w:bCs/>
+          <w:sz w:val="28"/>
+          <w:szCs w:val="28"/>
+        </w:rPr>
+        <w:t>5</w:t>
+      </w:r>
+    </w:p>
+    <w:p>
+      <w:pPr>
+        <w:rPr>
+          <w:b/>
+          <w:bCs/>
+          <w:sz w:val="28"/>
+          <w:szCs w:val="28"/>
+        </w:rPr>
+      </w:pPr>
+      <w:r>
+        <w:rPr>
+          <w:b/>
+          <w:bCs/>
+          <w:sz w:val="28"/>
+          <w:szCs w:val="28"/>
+        </w:rPr>
+        <w:t>Assumptions / Risks……………………………………………………...</w:t>
+      </w:r>
+      <w:r>
+        <w:rPr>
+          <w:b/>
+          <w:bCs/>
+          <w:sz w:val="28"/>
+          <w:szCs w:val="28"/>
+        </w:rPr>
+        <w:t>..</w:t>
+      </w:r>
+      <w:r>
+        <w:rPr>
+          <w:b/>
+          <w:bCs/>
+          <w:sz w:val="28"/>
+          <w:szCs w:val="28"/>
+        </w:rPr>
+        <w:t>5</w:t>
+      </w:r>
+    </w:p>
+    <w:p>
+      <w:pPr>
+        <w:rPr>
+          <w:b/>
+          <w:bCs/>
+          <w:sz w:val="28"/>
+          <w:szCs w:val="28"/>
+        </w:rPr>
+      </w:pPr>
+      <w:r>
+        <w:rPr>
+          <w:b/>
+          <w:bCs/>
+          <w:sz w:val="28"/>
+          <w:szCs w:val="28"/>
+        </w:rPr>
+        <w:t>Priorities / Implementation Phases……………………………………</w:t>
+      </w:r>
+      <w:r>
+        <w:rPr>
+          <w:b/>
+          <w:bCs/>
+          <w:sz w:val="28"/>
+          <w:szCs w:val="28"/>
+        </w:rPr>
+        <w:t>...</w:t>
+      </w:r>
+      <w:r>
+        <w:rPr>
+          <w:b/>
+          <w:bCs/>
+          <w:sz w:val="28"/>
+          <w:szCs w:val="28"/>
+        </w:rPr>
+        <w:t>.5</w:t>
+      </w:r>
+    </w:p>
+    <w:p>
+      <w:pPr>
+        <w:rPr>
+          <w:b/>
+          <w:bCs/>
+          <w:sz w:val="28"/>
+          <w:szCs w:val="28"/>
+        </w:rPr>
+      </w:pPr>
+      <w:r>
+        <w:rPr>
+          <w:b/>
+          <w:bCs/>
+          <w:sz w:val="28"/>
+          <w:szCs w:val="28"/>
+        </w:rPr>
+        <w:t>Future Directions and Expected Changes………………………………</w:t>
+      </w:r>
+      <w:r>
+        <w:rPr>
+          <w:b/>
+          <w:bCs/>
+          <w:sz w:val="28"/>
+          <w:szCs w:val="28"/>
         </w:rPr>
         <w:t>.</w:t>
       </w:r>
+      <w:r>
+        <w:rPr>
+          <w:b/>
+          <w:bCs/>
+          <w:sz w:val="28"/>
+          <w:szCs w:val="28"/>
+        </w:rPr>
+        <w:t>5</w:t>
+      </w:r>
     </w:p>
     <w:p>
       <w:pPr>
         <w:pStyle w:val="Heading5"/>
       </w:pPr>
     </w:p>
+    <w:p/>
     <w:p>
       <w:pPr>
         <w:pStyle w:val="Heading5"/>
@@ -236,28 +637,131 @@
         <w:rPr>
           <w:sz w:val="24"/>
         </w:rPr>
-        <w:t xml:space="preserve"> What makes Dolendar apart from other calendar apps is that the tasks in Dolendar will flow around the calendar as time moves. If a task is completed, it will disappear from the calendar and the next task will move up and replace current task’s time window so do all following tasks. If a task is not completed within its duration, the current task and all other tasks will be push back.</w:t>
-      </w:r>
-    </w:p>
-    <w:p>
-      <w:pPr>
-        <w:rPr>
-          <w:sz w:val="24"/>
-        </w:rPr>
-      </w:pPr>
-    </w:p>
-    <w:p>
-      <w:pPr>
-        <w:rPr>
-          <w:sz w:val="24"/>
-        </w:rPr>
-      </w:pPr>
-      <w:r>
-        <w:rPr>
-          <w:sz w:val="24"/>
-        </w:rPr>
-        <w:t>By investing in the development of Dolendar, Dom Dones, the founder and president of DoMore Software corp., aims to combine a typical calendar app with a to-do list manager to help users mange their time more effectively and combat procrastination.</w:t>
-      </w:r>
+        <w:t xml:space="preserve"> What makes Dolendar apart from other calendar apps is that the tasks in Dolendar will flow around the calendar as time moves. If a task is completed, it will disappear from the calendar and the next task will </w:t>
+      </w:r>
+      <w:r>
+        <w:rPr>
+          <w:sz w:val="24"/>
+        </w:rPr>
+        <w:t>slide</w:t>
+      </w:r>
+      <w:r>
+        <w:rPr>
+          <w:sz w:val="24"/>
+        </w:rPr>
+        <w:t xml:space="preserve"> up</w:t>
+      </w:r>
+      <w:r>
+        <w:rPr>
+          <w:sz w:val="24"/>
+        </w:rPr>
+        <w:t xml:space="preserve"> and</w:t>
+      </w:r>
+      <w:r>
+        <w:rPr>
+          <w:sz w:val="24"/>
+        </w:rPr>
+        <w:t xml:space="preserve"> all </w:t>
+      </w:r>
+      <w:r>
+        <w:rPr>
+          <w:sz w:val="24"/>
+        </w:rPr>
+        <w:t xml:space="preserve">of the </w:t>
+      </w:r>
+      <w:r>
+        <w:rPr>
+          <w:sz w:val="24"/>
+        </w:rPr>
+        <w:t>following tasks</w:t>
+      </w:r>
+      <w:r>
+        <w:rPr>
+          <w:sz w:val="24"/>
+        </w:rPr>
+        <w:t xml:space="preserve"> will also </w:t>
+      </w:r>
+      <w:r>
+        <w:rPr>
+          <w:sz w:val="24"/>
+        </w:rPr>
+        <w:t>slide</w:t>
+      </w:r>
+      <w:r>
+        <w:rPr>
+          <w:sz w:val="24"/>
+        </w:rPr>
+        <w:t xml:space="preserve"> up</w:t>
+      </w:r>
+      <w:r>
+        <w:rPr>
+          <w:sz w:val="24"/>
+        </w:rPr>
+        <w:t xml:space="preserve">. If a task is not completed within its duration, the current task and all other tasks will be </w:t>
+      </w:r>
+      <w:r>
+        <w:rPr>
+          <w:sz w:val="24"/>
+        </w:rPr>
+        <w:t>pushed</w:t>
+      </w:r>
+      <w:r>
+        <w:rPr>
+          <w:sz w:val="24"/>
+        </w:rPr>
+        <w:t xml:space="preserve"> back.</w:t>
+      </w:r>
+    </w:p>
+    <w:p>
+      <w:pPr>
+        <w:rPr>
+          <w:sz w:val="24"/>
+        </w:rPr>
+      </w:pPr>
+    </w:p>
+    <w:p>
+      <w:pPr>
+        <w:rPr>
+          <w:sz w:val="24"/>
+        </w:rPr>
+      </w:pPr>
+      <w:r>
+        <w:rPr>
+          <w:sz w:val="24"/>
+        </w:rPr>
+        <w:t xml:space="preserve">By investing in the development of Dolendar, Dom Dones, the founder and president of DoMore Software corp., aims to combine a typical calendar app with a to-do list manager to help users </w:t>
+      </w:r>
+      <w:r>
+        <w:rPr>
+          <w:sz w:val="24"/>
+        </w:rPr>
+        <w:t>manage</w:t>
+      </w:r>
+      <w:r>
+        <w:rPr>
+          <w:sz w:val="24"/>
+        </w:rPr>
+        <w:t xml:space="preserve"> their time more eff</w:t>
+      </w:r>
+      <w:r>
+        <w:rPr>
+          <w:sz w:val="24"/>
+        </w:rPr>
+        <w:t>iciently</w:t>
+      </w:r>
+      <w:r>
+        <w:rPr>
+          <w:sz w:val="24"/>
+        </w:rPr>
+        <w:t xml:space="preserve"> and combat procrastination.</w:t>
+      </w:r>
+    </w:p>
+    <w:p>
+      <w:pPr>
+        <w:rPr>
+          <w:sz w:val="24"/>
+        </w:rPr>
+      </w:pPr>
     </w:p>
     <w:p>
       <w:pPr>
@@ -279,22 +783,108 @@
         <w:pStyle w:val="BodyText"/>
       </w:pPr>
       <w:r>
-        <w:t xml:space="preserve">This section's audience is the non-technical customer and user.  </w:t>
-      </w:r>
-      <w:r>
-        <w:t xml:space="preserve">Think of a busy executive with little time and little patience to read more than one page. </w:t>
-      </w:r>
-      <w:r>
-        <w:t>It should address the goals of the system and why it is needed. Describe the major features of the system and the rationale for each</w:t>
-      </w:r>
-      <w:r>
-        <w:t xml:space="preserve"> (high level only, you will provide details later)</w:t>
-      </w:r>
-      <w:r>
-        <w:t>. Identify and describe other software, processes, hardware, people, and policies that the system may or will affect. List any assumptions made about the existing world</w:t>
-      </w:r>
-      <w:r>
-        <w:t xml:space="preserve"> or application context (high level only, you will provide details later).</w:t>
+        <w:t xml:space="preserve">Dolendar is </w:t>
+      </w:r>
+      <w:r>
+        <w:t>a combination of a calendar and a to-do list. Its primary goal is to help its users manage their time more efficiently and combat procrastination.</w:t>
+      </w:r>
+    </w:p>
+    <w:p>
+      <w:pPr>
+        <w:pStyle w:val="BodyText"/>
+      </w:pPr>
+    </w:p>
+    <w:p>
+      <w:pPr>
+        <w:pStyle w:val="BodyText"/>
+      </w:pPr>
+      <w:r>
+        <w:t xml:space="preserve">Dolendar has two views, calendar view and to-do list view. The to-do list view outlines all tasks the user has. The calendar view also has two different views, weekly view and day view. </w:t>
+      </w:r>
+    </w:p>
+    <w:p>
+      <w:pPr>
+        <w:pStyle w:val="BodyText"/>
+      </w:pPr>
+    </w:p>
+    <w:p>
+      <w:pPr>
+        <w:pStyle w:val="BodyText"/>
+      </w:pPr>
+      <w:r>
+        <w:t xml:space="preserve">What makes Dolendar different than other calendar apps are that when users complete their tasks, the next task will </w:t>
+      </w:r>
+      <w:r>
+        <w:t>slide</w:t>
+      </w:r>
+      <w:r>
+        <w:t xml:space="preserve"> up to the current time block.</w:t>
+      </w:r>
+      <w:r>
+        <w:t xml:space="preserve"> </w:t>
+      </w:r>
+      <w:r>
+        <w:t xml:space="preserve">Users can put tags on their </w:t>
+      </w:r>
+      <w:r>
+        <w:t>tasks,</w:t>
+      </w:r>
+      <w:r>
+        <w:t xml:space="preserve"> and they can filter out other tasks and have tasks with the appropriate tag only.</w:t>
+      </w:r>
+    </w:p>
+    <w:p>
+      <w:pPr>
+        <w:pStyle w:val="BodyText"/>
+      </w:pPr>
+    </w:p>
+    <w:p>
+      <w:pPr>
+        <w:pStyle w:val="BodyText"/>
+      </w:pPr>
+      <w:r>
+        <w:t>The first version of Dolendar will be available on mobile devices such as iOS and Android.</w:t>
+      </w:r>
+      <w:r>
+        <w:t xml:space="preserve"> It will be able to sync with Google Calendar and iCalendar.</w:t>
+      </w:r>
+      <w:r>
+        <w:t xml:space="preserve"> The second version will support desktop platforms such as Windows, Mac, Linux, etc.</w:t>
+      </w:r>
+    </w:p>
+    <w:p>
+      <w:pPr>
+        <w:pStyle w:val="BodyText"/>
+      </w:pPr>
+    </w:p>
+    <w:p>
+      <w:pPr>
+        <w:pStyle w:val="BodyText"/>
+      </w:pPr>
+      <w:r>
+        <w:t>The app is free to use so user data is stored locally on users’ devices and there is no need to maintain cloud service. The app offers subscription where users can sync their data to the cloud. The subscription also allows users to share, create and assign new tasks to other users.</w:t>
+      </w:r>
+    </w:p>
+    <w:p>
+      <w:pPr>
+        <w:pStyle w:val="BodyText"/>
+      </w:pPr>
+    </w:p>
+    <w:p>
+      <w:pPr>
+        <w:pStyle w:val="BodyText"/>
+      </w:pPr>
+      <w:r>
+        <w:t>App integration with other calendar apps such</w:t>
+      </w:r>
+      <w:r>
+        <w:t xml:space="preserve"> Microsoft</w:t>
+      </w:r>
+      <w:r>
+        <w:t xml:space="preserve"> Outlook, etc., is planned in the future.</w:t>
+      </w:r>
+      <w:r>
+        <w:t xml:space="preserve"> Weekly summary may be implemented in the future.</w:t>
       </w:r>
     </w:p>
     <w:p>
@@ -324,57 +914,6 @@
           <w:sz w:val="24"/>
           <w:szCs w:val="24"/>
         </w:rPr>
-        <w:t>Now you can provide more detail</w:t>
-      </w:r>
-      <w:r>
-        <w:rPr>
-          <w:sz w:val="24"/>
-          <w:szCs w:val="24"/>
-        </w:rPr>
-        <w:t xml:space="preserve"> about “context”, for example will the application run in a business or office, home or outdoors, on a desktop, laptop, tablet, or mobile phone? </w:t>
-      </w:r>
-      <w:r>
-        <w:rPr>
-          <w:sz w:val="24"/>
-          <w:szCs w:val="24"/>
-        </w:rPr>
-        <w:t xml:space="preserve">Also discuss anything you might know about the operating system and “platform”, </w:t>
-      </w:r>
-      <w:r>
-        <w:rPr>
-          <w:sz w:val="24"/>
-          <w:szCs w:val="24"/>
-        </w:rPr>
-        <w:t>hardware constraints, design constraints (for example, what should the UI look like), software constraints (such as programming language) etc.</w:t>
-      </w:r>
-      <w:r>
-        <w:rPr>
-          <w:sz w:val="24"/>
-          <w:szCs w:val="24"/>
-        </w:rPr>
-        <w:t xml:space="preserve"> Also mention any other software that this software will interact with.</w:t>
-      </w:r>
-    </w:p>
-    <w:p>
-      <w:pPr>
-        <w:rPr>
-          <w:sz w:val="24"/>
-          <w:szCs w:val="24"/>
-        </w:rPr>
-      </w:pPr>
-    </w:p>
-    <w:p>
-      <w:pPr>
-        <w:rPr>
-          <w:sz w:val="24"/>
-          <w:szCs w:val="24"/>
-        </w:rPr>
-      </w:pPr>
-      <w:r>
-        <w:rPr>
-          <w:sz w:val="24"/>
-          <w:szCs w:val="24"/>
-        </w:rPr>
         <w:t xml:space="preserve">The first version of Dolendar is going to be available on mobile devices only such as Apple </w:t>
       </w:r>
       <w:r>
@@ -417,7 +956,21 @@
           <w:sz w:val="24"/>
           <w:szCs w:val="24"/>
         </w:rPr>
-        <w:t xml:space="preserve"> and their previous versions.</w:t>
+        <w:t xml:space="preserve"> </w:t>
+      </w:r>
+      <w:r>
+        <w:rPr>
+          <w:sz w:val="24"/>
+          <w:szCs w:val="24"/>
+        </w:rPr>
+        <w:t>and the one prior</w:t>
+      </w:r>
+      <w:r>
+        <w:rPr>
+          <w:sz w:val="24"/>
+          <w:szCs w:val="24"/>
+        </w:rPr>
+        <w:t>.</w:t>
       </w:r>
     </w:p>
     <w:p>
@@ -454,7 +1007,7 @@
           <w:sz w:val="24"/>
           <w:szCs w:val="24"/>
         </w:rPr>
-        <w:t>the three most popular</w:t>
+        <w:t>desktop</w:t>
       </w:r>
       <w:r>
         <w:rPr>
@@ -468,13 +1021,6 @@
           <w:sz w:val="24"/>
           <w:szCs w:val="24"/>
         </w:rPr>
-        <w:t xml:space="preserve">desktop </w:t>
-      </w:r>
-      <w:r>
-        <w:rPr>
-          <w:sz w:val="24"/>
-          <w:szCs w:val="24"/>
-        </w:rPr>
         <w:t>platforms such as Windows, Mac and Linux.</w:t>
       </w:r>
     </w:p>
@@ -498,319 +1044,364 @@
           <w:sz w:val="24"/>
           <w:szCs w:val="24"/>
         </w:rPr>
-        <w:lastRenderedPageBreak/>
         <w:t xml:space="preserve">There is no specific programming language required. </w:t>
       </w:r>
+    </w:p>
+    <w:p>
+      <w:pPr>
+        <w:rPr>
+          <w:sz w:val="24"/>
+          <w:szCs w:val="24"/>
+        </w:rPr>
+      </w:pPr>
+    </w:p>
+    <w:p>
+      <w:pPr>
+        <w:rPr>
+          <w:sz w:val="24"/>
+          <w:szCs w:val="24"/>
+        </w:rPr>
+      </w:pPr>
+      <w:r>
+        <w:rPr>
+          <w:sz w:val="24"/>
+          <w:szCs w:val="24"/>
+        </w:rPr>
+        <w:t xml:space="preserve">The app is expected to be run primarily on mobile devices as most people would track their daily </w:t>
+      </w:r>
+      <w:r>
+        <w:rPr>
+          <w:sz w:val="24"/>
+          <w:szCs w:val="24"/>
+        </w:rPr>
+        <w:t>tasks</w:t>
+      </w:r>
+      <w:r>
+        <w:rPr>
+          <w:sz w:val="24"/>
+          <w:szCs w:val="24"/>
+        </w:rPr>
+        <w:t xml:space="preserve"> on their mobile phones</w:t>
+      </w:r>
+      <w:r>
+        <w:rPr>
+          <w:sz w:val="24"/>
+          <w:szCs w:val="24"/>
+        </w:rPr>
+        <w:t xml:space="preserve">. </w:t>
+      </w:r>
+      <w:r>
+        <w:rPr>
+          <w:sz w:val="24"/>
+          <w:szCs w:val="24"/>
+        </w:rPr>
+        <w:t xml:space="preserve">Users </w:t>
+      </w:r>
+      <w:r>
+        <w:rPr>
+          <w:sz w:val="24"/>
+          <w:szCs w:val="24"/>
+        </w:rPr>
+        <w:t>can</w:t>
+      </w:r>
+      <w:r>
+        <w:rPr>
+          <w:sz w:val="24"/>
+          <w:szCs w:val="24"/>
+        </w:rPr>
+        <w:t xml:space="preserve"> store their data on their phones</w:t>
+      </w:r>
+      <w:r>
+        <w:rPr>
+          <w:sz w:val="24"/>
+          <w:szCs w:val="24"/>
+        </w:rPr>
+        <w:t xml:space="preserve"> locally</w:t>
+      </w:r>
+      <w:r>
+        <w:rPr>
+          <w:sz w:val="24"/>
+          <w:szCs w:val="24"/>
+        </w:rPr>
+        <w:t>.</w:t>
+      </w:r>
+      <w:r>
+        <w:rPr>
+          <w:sz w:val="24"/>
+          <w:szCs w:val="24"/>
+        </w:rPr>
+        <w:t xml:space="preserve"> </w:t>
+      </w:r>
+      <w:r>
+        <w:rPr>
+          <w:sz w:val="24"/>
+          <w:szCs w:val="24"/>
+        </w:rPr>
+        <w:t xml:space="preserve">For desktop users, they are expected to be run in office where employers can assign tasks to their employers with collaborate features. </w:t>
+      </w:r>
+      <w:r>
+        <w:rPr>
+          <w:sz w:val="24"/>
+          <w:szCs w:val="24"/>
+        </w:rPr>
+        <w:t>The app is free to use, and it is not necessary to create an account.</w:t>
+      </w:r>
+      <w:r>
+        <w:rPr>
+          <w:sz w:val="24"/>
+          <w:szCs w:val="24"/>
+        </w:rPr>
+        <w:t xml:space="preserve"> </w:t>
+      </w:r>
+      <w:r>
+        <w:rPr>
+          <w:sz w:val="24"/>
+          <w:szCs w:val="24"/>
+        </w:rPr>
+        <w:t xml:space="preserve">Users have the option to create an account which can potentially unlock paid tier features </w:t>
+      </w:r>
+      <w:r>
+        <w:rPr>
+          <w:sz w:val="24"/>
+          <w:szCs w:val="24"/>
+        </w:rPr>
+        <w:t>where users can work collaboratively</w:t>
+      </w:r>
+      <w:r>
+        <w:rPr>
+          <w:sz w:val="24"/>
+          <w:szCs w:val="24"/>
+        </w:rPr>
+        <w:t>.</w:t>
+      </w:r>
+      <w:r>
+        <w:rPr>
+          <w:sz w:val="24"/>
+          <w:szCs w:val="24"/>
+        </w:rPr>
+        <w:t xml:space="preserve"> Users can share their tasks with other users. Users can create new tasks for other users.</w:t>
+      </w:r>
+    </w:p>
+    <w:p>
+      <w:pPr>
+        <w:rPr>
+          <w:sz w:val="24"/>
+          <w:szCs w:val="24"/>
+        </w:rPr>
+      </w:pPr>
+    </w:p>
+    <w:p>
+      <w:pPr>
+        <w:rPr>
+          <w:sz w:val="24"/>
+          <w:szCs w:val="24"/>
+        </w:rPr>
+      </w:pPr>
+      <w:r>
+        <w:rPr>
+          <w:sz w:val="24"/>
+          <w:szCs w:val="24"/>
+        </w:rPr>
+        <w:t>The UI</w:t>
+      </w:r>
+      <w:r>
+        <w:rPr>
+          <w:sz w:val="24"/>
+          <w:szCs w:val="24"/>
+        </w:rPr>
+        <w:t xml:space="preserve"> provide</w:t>
+      </w:r>
+      <w:r>
+        <w:rPr>
+          <w:sz w:val="24"/>
+          <w:szCs w:val="24"/>
+        </w:rPr>
+        <w:t>s</w:t>
+      </w:r>
+      <w:r>
+        <w:rPr>
+          <w:sz w:val="24"/>
+          <w:szCs w:val="24"/>
+        </w:rPr>
+        <w:t xml:space="preserve"> calendar view and to-do list view.</w:t>
+      </w:r>
+      <w:r>
+        <w:rPr>
+          <w:sz w:val="24"/>
+          <w:szCs w:val="24"/>
+        </w:rPr>
+        <w:t xml:space="preserve"> The calendar view has both week</w:t>
+      </w:r>
+      <w:r>
+        <w:rPr>
+          <w:sz w:val="24"/>
+          <w:szCs w:val="24"/>
+        </w:rPr>
+        <w:t>ly</w:t>
+      </w:r>
+      <w:r>
+        <w:rPr>
+          <w:sz w:val="24"/>
+          <w:szCs w:val="24"/>
+        </w:rPr>
+        <w:t xml:space="preserve"> view and day view.</w:t>
+      </w:r>
+      <w:r>
+        <w:rPr>
+          <w:sz w:val="24"/>
+          <w:szCs w:val="24"/>
+        </w:rPr>
+        <w:t xml:space="preserve"> </w:t>
+      </w:r>
+      <w:r>
+        <w:rPr>
+          <w:sz w:val="24"/>
+          <w:szCs w:val="24"/>
+        </w:rPr>
+        <w:t xml:space="preserve">The to-do list view outlines all tasks. The UI </w:t>
+      </w:r>
+      <w:r>
+        <w:rPr>
+          <w:sz w:val="24"/>
+          <w:szCs w:val="24"/>
+        </w:rPr>
+        <w:t xml:space="preserve">should </w:t>
+      </w:r>
+      <w:r>
+        <w:rPr>
+          <w:sz w:val="24"/>
+          <w:szCs w:val="24"/>
+        </w:rPr>
+        <w:t xml:space="preserve">be </w:t>
+      </w:r>
+      <w:r>
+        <w:rPr>
+          <w:sz w:val="24"/>
+          <w:szCs w:val="24"/>
+        </w:rPr>
+        <w:t>elegant</w:t>
+      </w:r>
+      <w:r>
+        <w:rPr>
+          <w:sz w:val="24"/>
+          <w:szCs w:val="24"/>
+        </w:rPr>
+        <w:t>, intuitive</w:t>
+      </w:r>
+      <w:r>
+        <w:rPr>
+          <w:sz w:val="24"/>
+          <w:szCs w:val="24"/>
+        </w:rPr>
+        <w:t xml:space="preserve"> </w:t>
+      </w:r>
+      <w:r>
+        <w:rPr>
+          <w:sz w:val="24"/>
+          <w:szCs w:val="24"/>
+        </w:rPr>
+        <w:t xml:space="preserve">and easy to use. Further </w:t>
+      </w:r>
+      <w:r>
+        <w:rPr>
+          <w:sz w:val="24"/>
+          <w:szCs w:val="24"/>
+        </w:rPr>
+        <w:t>details</w:t>
+      </w:r>
+      <w:r>
+        <w:rPr>
+          <w:sz w:val="24"/>
+          <w:szCs w:val="24"/>
+        </w:rPr>
+        <w:t xml:space="preserve"> will be discussed with the UI engineers.</w:t>
+      </w:r>
+    </w:p>
+    <w:p>
+      <w:pPr>
+        <w:rPr>
+          <w:sz w:val="24"/>
+          <w:szCs w:val="24"/>
+        </w:rPr>
+      </w:pPr>
+    </w:p>
+    <w:p>
+      <w:pPr>
+        <w:rPr>
+          <w:sz w:val="24"/>
+          <w:szCs w:val="24"/>
+        </w:rPr>
+      </w:pPr>
+      <w:r>
+        <w:rPr>
+          <w:sz w:val="24"/>
+          <w:szCs w:val="24"/>
+        </w:rPr>
+        <w:t>A</w:t>
+      </w:r>
+      <w:r>
+        <w:rPr>
+          <w:sz w:val="24"/>
+          <w:szCs w:val="24"/>
+        </w:rPr>
+        <w:t>dditional a</w:t>
+      </w:r>
+      <w:r>
+        <w:rPr>
+          <w:sz w:val="24"/>
+          <w:szCs w:val="24"/>
+        </w:rPr>
+        <w:t xml:space="preserve">pp integration is planned in the future where it can sync with other calendar apps such as </w:t>
+      </w:r>
+      <w:r>
+        <w:rPr>
+          <w:sz w:val="24"/>
+          <w:szCs w:val="24"/>
+        </w:rPr>
+        <w:t>Microsoft</w:t>
+      </w:r>
+      <w:r>
+        <w:rPr>
+          <w:sz w:val="24"/>
+          <w:szCs w:val="24"/>
+        </w:rPr>
+        <w:t xml:space="preserve"> Outlook, etc.</w:t>
+      </w:r>
+    </w:p>
+    <w:p>
+      <w:pPr>
+        <w:rPr>
+          <w:sz w:val="24"/>
+          <w:szCs w:val="24"/>
+        </w:rPr>
+      </w:pPr>
+    </w:p>
+    <w:p>
+      <w:pPr>
+        <w:rPr>
+          <w:sz w:val="24"/>
+          <w:szCs w:val="24"/>
+        </w:rPr>
+      </w:pPr>
+    </w:p>
+    <w:p>
+      <w:pPr>
+        <w:pStyle w:val="Heading5"/>
+      </w:pPr>
+      <w:r>
+        <w:t>Functional</w:t>
+      </w:r>
+      <w:r>
+        <w:t xml:space="preserve"> Requirements </w:t>
+      </w:r>
       <w:r>
         <w:rPr>
           <w:color w:val="FF0000"/>
-          <w:sz w:val="24"/>
-          <w:szCs w:val="24"/>
-        </w:rPr>
-        <w:t>However, Kotlin and Swift are expected to be used in developing for A</w:t>
-      </w:r>
-      <w:r>
-        <w:rPr>
-          <w:color w:val="FF0000"/>
-          <w:sz w:val="24"/>
-          <w:szCs w:val="24"/>
-        </w:rPr>
-        <w:t xml:space="preserve">ndroid and iOS respectively due to Kotlin has numerous </w:t>
-      </w:r>
-      <w:r>
-        <w:rPr>
-          <w:color w:val="FF0000"/>
-          <w:sz w:val="24"/>
-          <w:szCs w:val="24"/>
-        </w:rPr>
-        <w:t>advantages</w:t>
-      </w:r>
-      <w:r>
-        <w:rPr>
-          <w:color w:val="FF0000"/>
-          <w:sz w:val="24"/>
-          <w:szCs w:val="24"/>
-        </w:rPr>
-        <w:t xml:space="preserve"> over other programm</w:t>
-      </w:r>
-      <w:r>
-        <w:rPr>
-          <w:color w:val="FF0000"/>
-          <w:sz w:val="24"/>
-          <w:szCs w:val="24"/>
-        </w:rPr>
-        <w:t xml:space="preserve">ing </w:t>
-      </w:r>
-      <w:r>
-        <w:rPr>
-          <w:color w:val="FF0000"/>
-          <w:sz w:val="24"/>
-          <w:szCs w:val="24"/>
-        </w:rPr>
-        <w:t>languages and</w:t>
-      </w:r>
-    </w:p>
-    <w:p>
-      <w:pPr>
-        <w:rPr>
-          <w:sz w:val="24"/>
-          <w:szCs w:val="24"/>
-        </w:rPr>
-      </w:pPr>
-    </w:p>
-    <w:p>
-      <w:pPr>
-        <w:rPr>
-          <w:sz w:val="24"/>
-          <w:szCs w:val="24"/>
-        </w:rPr>
-      </w:pPr>
-      <w:r>
-        <w:rPr>
-          <w:sz w:val="24"/>
-          <w:szCs w:val="24"/>
-        </w:rPr>
-        <w:t xml:space="preserve">The app is expected to be run primarily on mobile devices as most people would track their daily </w:t>
-      </w:r>
-      <w:r>
-        <w:rPr>
-          <w:sz w:val="24"/>
-          <w:szCs w:val="24"/>
-        </w:rPr>
-        <w:t>tasks</w:t>
-      </w:r>
-      <w:r>
-        <w:rPr>
-          <w:sz w:val="24"/>
-          <w:szCs w:val="24"/>
-        </w:rPr>
-        <w:t xml:space="preserve"> on their mobile phones</w:t>
-      </w:r>
-      <w:r>
-        <w:rPr>
-          <w:sz w:val="24"/>
-          <w:szCs w:val="24"/>
-        </w:rPr>
-        <w:t xml:space="preserve">. </w:t>
-      </w:r>
-      <w:r>
-        <w:rPr>
-          <w:sz w:val="24"/>
-          <w:szCs w:val="24"/>
-        </w:rPr>
-        <w:t xml:space="preserve">Users </w:t>
-      </w:r>
-      <w:r>
-        <w:rPr>
-          <w:sz w:val="24"/>
-          <w:szCs w:val="24"/>
-        </w:rPr>
-        <w:t>can</w:t>
-      </w:r>
-      <w:r>
-        <w:rPr>
-          <w:sz w:val="24"/>
-          <w:szCs w:val="24"/>
-        </w:rPr>
-        <w:t xml:space="preserve"> store their data on their phones</w:t>
-      </w:r>
-      <w:r>
-        <w:rPr>
-          <w:sz w:val="24"/>
-          <w:szCs w:val="24"/>
-        </w:rPr>
-        <w:t xml:space="preserve"> locally</w:t>
-      </w:r>
-      <w:r>
-        <w:rPr>
-          <w:sz w:val="24"/>
-          <w:szCs w:val="24"/>
-        </w:rPr>
-        <w:t>.</w:t>
-      </w:r>
-      <w:r>
-        <w:rPr>
-          <w:sz w:val="24"/>
-          <w:szCs w:val="24"/>
-        </w:rPr>
-        <w:t xml:space="preserve"> The app is free to use, and it is not necessary to create an account.</w:t>
-      </w:r>
-      <w:r>
-        <w:rPr>
-          <w:sz w:val="24"/>
-          <w:szCs w:val="24"/>
-        </w:rPr>
-        <w:t xml:space="preserve"> </w:t>
-      </w:r>
-      <w:r>
-        <w:rPr>
-          <w:sz w:val="24"/>
-          <w:szCs w:val="24"/>
-        </w:rPr>
-        <w:t>Users have the option to create an account which can potentially unlock paid tier features such as creating and syncing tasks with others.</w:t>
-      </w:r>
-    </w:p>
-    <w:p>
-      <w:pPr>
-        <w:rPr>
-          <w:sz w:val="24"/>
-          <w:szCs w:val="24"/>
-        </w:rPr>
-      </w:pPr>
-    </w:p>
-    <w:p>
-      <w:pPr>
-        <w:rPr>
-          <w:sz w:val="24"/>
-          <w:szCs w:val="24"/>
-        </w:rPr>
-      </w:pPr>
-      <w:r>
-        <w:rPr>
-          <w:sz w:val="24"/>
-          <w:szCs w:val="24"/>
-        </w:rPr>
-        <w:t>The UI</w:t>
-      </w:r>
-      <w:r>
-        <w:rPr>
-          <w:sz w:val="24"/>
-          <w:szCs w:val="24"/>
-        </w:rPr>
-        <w:t xml:space="preserve"> provide</w:t>
-      </w:r>
-      <w:r>
-        <w:rPr>
-          <w:sz w:val="24"/>
-          <w:szCs w:val="24"/>
-        </w:rPr>
-        <w:t>s</w:t>
-      </w:r>
-      <w:r>
-        <w:rPr>
-          <w:sz w:val="24"/>
-          <w:szCs w:val="24"/>
-        </w:rPr>
-        <w:t xml:space="preserve"> calendar view and to-do list view.</w:t>
-      </w:r>
-      <w:r>
-        <w:rPr>
-          <w:sz w:val="24"/>
-          <w:szCs w:val="24"/>
-        </w:rPr>
-        <w:t xml:space="preserve"> The calendar view has both week view and day view.</w:t>
-      </w:r>
-      <w:r>
-        <w:rPr>
-          <w:sz w:val="24"/>
-          <w:szCs w:val="24"/>
-        </w:rPr>
-        <w:t xml:space="preserve"> </w:t>
-      </w:r>
-      <w:r>
-        <w:rPr>
-          <w:sz w:val="24"/>
-          <w:szCs w:val="24"/>
-        </w:rPr>
-        <w:t xml:space="preserve">The to-do list view outlines all tasks. The UI </w:t>
-      </w:r>
-      <w:r>
-        <w:rPr>
-          <w:sz w:val="24"/>
-          <w:szCs w:val="24"/>
-        </w:rPr>
-        <w:t xml:space="preserve">should </w:t>
-      </w:r>
-      <w:r>
-        <w:rPr>
-          <w:sz w:val="24"/>
-          <w:szCs w:val="24"/>
-        </w:rPr>
-        <w:t xml:space="preserve">be </w:t>
-      </w:r>
-      <w:r>
-        <w:rPr>
-          <w:sz w:val="24"/>
-          <w:szCs w:val="24"/>
-        </w:rPr>
-        <w:t xml:space="preserve">elegant </w:t>
-      </w:r>
-      <w:r>
-        <w:rPr>
-          <w:sz w:val="24"/>
-          <w:szCs w:val="24"/>
-        </w:rPr>
-        <w:t xml:space="preserve">and easy to use. Further </w:t>
-      </w:r>
-      <w:r>
-        <w:rPr>
-          <w:sz w:val="24"/>
-          <w:szCs w:val="24"/>
-        </w:rPr>
-        <w:t>details</w:t>
-      </w:r>
-      <w:r>
-        <w:rPr>
-          <w:sz w:val="24"/>
-          <w:szCs w:val="24"/>
-        </w:rPr>
-        <w:t xml:space="preserve"> will be discussed with the UI engineers.</w:t>
-      </w:r>
-    </w:p>
-    <w:p>
-      <w:pPr>
-        <w:rPr>
-          <w:sz w:val="24"/>
-          <w:szCs w:val="24"/>
-        </w:rPr>
-      </w:pPr>
-    </w:p>
-    <w:p>
-      <w:pPr>
-        <w:rPr>
-          <w:sz w:val="24"/>
-          <w:szCs w:val="24"/>
-        </w:rPr>
-      </w:pPr>
-      <w:r>
-        <w:rPr>
-          <w:sz w:val="24"/>
-          <w:szCs w:val="24"/>
-        </w:rPr>
-        <w:t>App integration is planned in the future where it can sync with other calendar apps such as Google Calendar, iCalendar, Outlook, etc.</w:t>
-      </w:r>
-    </w:p>
-    <w:p>
-      <w:pPr>
-        <w:rPr>
-          <w:sz w:val="24"/>
-          <w:szCs w:val="24"/>
-        </w:rPr>
-      </w:pPr>
-    </w:p>
-    <w:p>
-      <w:pPr>
-        <w:pStyle w:val="Heading5"/>
-      </w:pPr>
-      <w:r>
-        <w:t>Functional</w:t>
-      </w:r>
-      <w:r>
-        <w:t xml:space="preserve"> Requirements </w:t>
-      </w:r>
-      <w:r>
-        <w:rPr>
-          <w:color w:val="FF0000"/>
         </w:rPr>
         <w:t>(we will save this section, as well as the use cases for Homework 2)</w:t>
       </w:r>
     </w:p>
     <w:p>
-      <w:pPr>
-        <w:rPr>
-          <w:sz w:val="24"/>
-        </w:rPr>
-      </w:pPr>
       <w:r>
         <w:rPr>
           <w:noProof/>
@@ -876,108 +1467,33 @@
           </mc:Fallback>
         </mc:AlternateContent>
       </w:r>
-      <w:r>
-        <w:rPr>
-          <w:sz w:val="24"/>
-        </w:rPr>
-        <w:t xml:space="preserve">This section is the heart of the specification document.  It clearly describes the proposed software product, including its capabilities and attributes. Do </w:t>
-      </w:r>
-      <w:r>
-        <w:rPr>
-          <w:i/>
-          <w:sz w:val="24"/>
-        </w:rPr>
-        <w:t>not</w:t>
-      </w:r>
-      <w:r>
-        <w:rPr>
-          <w:sz w:val="24"/>
-        </w:rPr>
-        <w:t xml:space="preserve"> describe details of the user interface, such as “button in the upper left corner” or “press Ctrl-S to save” or “choose from a drop down box”.  Instead, focus on the functionality that the system will offer.</w:t>
-      </w:r>
-      <w:r>
-        <w:rPr>
-          <w:sz w:val="24"/>
-        </w:rPr>
-        <w:t xml:space="preserve"> </w:t>
+    </w:p>
+    <w:p>
+      <w:pPr>
+        <w:rPr>
+          <w:sz w:val="24"/>
+        </w:rPr>
+      </w:pPr>
+      <w:r>
+        <w:rPr>
+          <w:sz w:val="24"/>
+        </w:rPr>
+        <w:t>TBD.</w:t>
       </w:r>
     </w:p>
     <w:p>
       <w:pPr>
         <w:pStyle w:val="BodyText"/>
       </w:pPr>
-      <w:r>
-        <w:rPr>
-          <w:noProof/>
-        </w:rPr>
-        <mc:AlternateContent>
-          <mc:Choice Requires="wpi">
-            <w:drawing>
-              <wp:anchor distT="0" distB="0" distL="114300" distR="114300" simplePos="0" relativeHeight="251661312" behindDoc="0" locked="0" layoutInCell="1" allowOverlap="1" wp14:anchorId="682A13FA" wp14:editId="797C621F">
-                <wp:simplePos x="0" y="0"/>
-                <wp:positionH relativeFrom="column">
-                  <wp:posOffset>7008607</wp:posOffset>
-                </wp:positionH>
-                <wp:positionV relativeFrom="paragraph">
-                  <wp:posOffset>-322603</wp:posOffset>
-                </wp:positionV>
-                <wp:extent cx="66600" cy="824760"/>
-                <wp:effectExtent l="38100" t="38100" r="48260" b="52070"/>
-                <wp:wrapNone/>
-                <wp:docPr id="959691262" name="Ink 2"/>
-                <wp:cNvGraphicFramePr/>
-                <a:graphic xmlns:a="http://schemas.openxmlformats.org/drawingml/2006/main">
-                  <a:graphicData uri="http://schemas.microsoft.com/office/word/2010/wordprocessingInk">
-                    <w14:contentPart bwMode="auto" r:id="rId10">
-                      <w14:nvContentPartPr>
-                        <w14:cNvContentPartPr/>
-                      </w14:nvContentPartPr>
-                      <w14:xfrm>
-                        <a:off x="0" y="0"/>
-                        <a:ext cx="66600" cy="824760"/>
-                      </w14:xfrm>
-                    </w14:contentPart>
-                  </a:graphicData>
-                </a:graphic>
-              </wp:anchor>
-            </w:drawing>
-          </mc:Choice>
-          <mc:Fallback>
-            <w:pict>
-              <v:shape w14:anchorId="5D00ECEB" id="Ink 2" o:spid="_x0000_s1026" type="#_x0000_t75" style="position:absolute;margin-left:551.15pt;margin-top:-26.1pt;width:6.7pt;height:66.4pt;z-index:251661312;visibility:visible;mso-wrap-style:square;mso-wrap-distance-left:9pt;mso-wrap-distance-top:0;mso-wrap-distance-right:9pt;mso-wrap-distance-bottom:0;mso-position-horizontal:absolute;mso-position-horizontal-relative:text;mso-position-vertical:absolute;mso-position-vertical-relative:text" o:gfxdata="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">
-                <v:imagedata r:id="rId11" o:title=""/>
-              </v:shape>
-            </w:pict>
-          </mc:Fallback>
-        </mc:AlternateContent>
-      </w:r>
     </w:p>
     <w:p>
       <w:pPr>
         <w:pStyle w:val="BodyText"/>
       </w:pPr>
-      <w:r>
-        <w:t xml:space="preserve">Describe the functional requirements of the system in precise detail.  When possible, identify the entities (components, sections, areas of functionality) that make up the system.  Characterize the properties, states, functions, and interrelationships of each entity.  Since this section is the core of the requirements document, it warrants its own brief introduction.  </w:t>
-      </w:r>
     </w:p>
     <w:p>
       <w:pPr>
         <w:pStyle w:val="BodyText"/>
-      </w:pPr>
-    </w:p>
-    <w:p>
-      <w:pPr>
-        <w:pStyle w:val="BodyText"/>
-      </w:pPr>
-      <w:r>
-        <w:t xml:space="preserve">This section will also include a use-case diagram. </w:t>
-      </w:r>
-    </w:p>
-    <w:p>
-      <w:pPr>
-        <w:rPr>
-          <w:sz w:val="24"/>
-        </w:rPr>
       </w:pPr>
     </w:p>
     <w:p>
@@ -1007,6 +1523,7 @@
           <w:sz w:val="32"/>
           <w:szCs w:val="32"/>
         </w:rPr>
+        <w:lastRenderedPageBreak/>
         <w:t>Non-functional Requirements</w:t>
       </w:r>
     </w:p>
@@ -1015,82 +1532,532 @@
         <w:pStyle w:val="BodyText"/>
       </w:pPr>
       <w:r>
-        <w:t xml:space="preserve">Generally speaking, software qualities are everything we want our software to be that is not a feature or functional requirement. The categories are usually multi-syllable words that end with “ility” or at least “ty”, such as safety, security, reliability, portability, and especially usability. </w:t>
-      </w:r>
-      <w:r>
-        <w:t xml:space="preserve">Discuss constraints pertaining to </w:t>
-      </w:r>
-      <w:r>
-        <w:t xml:space="preserve">those qualities, if relevant, as well as </w:t>
-      </w:r>
-      <w:r>
-        <w:t xml:space="preserve">speed, space, robustness, implementation bias, etc. Your </w:t>
-      </w:r>
-      <w:r>
-        <w:t>audiences here are</w:t>
-      </w:r>
-      <w:r>
-        <w:t xml:space="preserve"> the system designers and programmers, who will probably not be in direct communication with the users. This section will help them assess trade-offs in the system's implementation. </w:t>
-      </w:r>
-      <w:r>
-        <w:t xml:space="preserve">List </w:t>
-      </w:r>
-      <w:r>
-        <w:t>all of the</w:t>
-      </w:r>
-      <w:r>
-        <w:t xml:space="preserve"> software qualities and/or non-functional requirements</w:t>
-      </w:r>
-      <w:r>
-        <w:t xml:space="preserve"> that the customer mentioned</w:t>
-      </w:r>
-      <w:r>
+        <w:rPr>
+          <w:u w:val="single"/>
+        </w:rPr>
+        <w:t>Usability</w:t>
+      </w:r>
+      <w:r>
+        <w:t>:</w:t>
+      </w:r>
+    </w:p>
+    <w:p>
+      <w:pPr>
+        <w:pStyle w:val="BodyText"/>
+      </w:pPr>
+      <w:r>
+        <w:t>Creating new tasks and events should be straightforward. All tasks have default duration without the need to set duration each time creating a new task.</w:t>
+      </w:r>
+      <w:r>
+        <w:t xml:space="preserve"> There is no parental control. Sub-tasks can be created to form a task.</w:t>
+      </w:r>
+    </w:p>
+    <w:p>
+      <w:pPr>
+        <w:pStyle w:val="BodyText"/>
+      </w:pPr>
+    </w:p>
+    <w:p>
+      <w:pPr>
+        <w:pStyle w:val="BodyText"/>
+      </w:pPr>
+      <w:r>
+        <w:rPr>
+          <w:u w:val="single"/>
+        </w:rPr>
+        <w:t>Security and Privacy</w:t>
+      </w:r>
+      <w:r>
+        <w:t xml:space="preserve">: </w:t>
+      </w:r>
+      <w:r>
+        <w:t xml:space="preserve">All user data is encrypted </w:t>
+      </w:r>
+      <w:r>
+        <w:t>on</w:t>
+      </w:r>
+      <w:r>
+        <w:t xml:space="preserve"> our server. Users can mark their tasks </w:t>
+      </w:r>
+      <w:r>
+        <w:t>private,</w:t>
+      </w:r>
+      <w:r>
+        <w:t xml:space="preserve"> and no one shall see others’ private tasks in collaboration mode.</w:t>
+      </w:r>
+    </w:p>
+    <w:p>
+      <w:pPr>
+        <w:pStyle w:val="BodyText"/>
+      </w:pPr>
+    </w:p>
+    <w:p>
+      <w:pPr>
+        <w:pStyle w:val="BodyText"/>
+      </w:pPr>
+      <w:r>
+        <w:rPr>
+          <w:u w:val="single"/>
+        </w:rPr>
+        <w:t>Subscription</w:t>
+      </w:r>
+      <w:r>
+        <w:t>:</w:t>
+      </w:r>
+    </w:p>
+    <w:p>
+      <w:pPr>
+        <w:pStyle w:val="BodyText"/>
+      </w:pPr>
+      <w:r>
+        <w:t>The app has collaborat</w:t>
+      </w:r>
+      <w:r>
+        <w:t>ion</w:t>
+      </w:r>
+      <w:r>
+        <w:t xml:space="preserve"> features that </w:t>
+      </w:r>
+      <w:r>
+        <w:t>are</w:t>
+      </w:r>
+      <w:r>
+        <w:t xml:space="preserve"> subscription based. Without the collaborat</w:t>
+      </w:r>
+      <w:r>
+        <w:t>ion</w:t>
+      </w:r>
+      <w:r>
+        <w:t xml:space="preserve"> features, all user data store</w:t>
+      </w:r>
+      <w:r>
+        <w:t>s</w:t>
+      </w:r>
+      <w:r>
+        <w:t xml:space="preserve"> locally on their own devices. </w:t>
+      </w:r>
+      <w:r>
+        <w:t>The subscription is the primary source of income.</w:t>
+      </w:r>
+      <w:r>
+        <w:t xml:space="preserve"> Users will get notification if they are being assigned with new tasks.</w:t>
+      </w:r>
+    </w:p>
+    <w:p>
+      <w:pPr>
+        <w:pStyle w:val="BodyText"/>
+      </w:pPr>
+    </w:p>
+    <w:p>
+      <w:pPr>
+        <w:pStyle w:val="BodyText"/>
+      </w:pPr>
+      <w:r>
+        <w:rPr>
+          <w:u w:val="single"/>
+        </w:rPr>
+        <w:t>Quality</w:t>
+      </w:r>
+      <w:r>
+        <w:t xml:space="preserve">: </w:t>
+      </w:r>
+    </w:p>
+    <w:p>
+      <w:pPr>
+        <w:pStyle w:val="BodyText"/>
+      </w:pPr>
+      <w:r>
+        <w:t xml:space="preserve">Efficiency: </w:t>
+      </w:r>
+    </w:p>
+    <w:p>
+      <w:pPr>
+        <w:pStyle w:val="BodyText"/>
+      </w:pPr>
+      <w:r>
+        <w:t xml:space="preserve">Adaptability: </w:t>
+      </w:r>
+    </w:p>
+    <w:p>
+      <w:pPr>
+        <w:pStyle w:val="BodyText"/>
+      </w:pPr>
+      <w:r>
+        <w:t xml:space="preserve">Portability: </w:t>
+      </w:r>
+    </w:p>
+    <w:p>
+      <w:pPr>
+        <w:pStyle w:val="BodyText"/>
+      </w:pPr>
+    </w:p>
+    <w:p>
+      <w:pPr>
+        <w:rPr>
+          <w:sz w:val="32"/>
+        </w:rPr>
+      </w:pPr>
+    </w:p>
+    <w:p>
+      <w:pPr>
+        <w:pStyle w:val="Heading5"/>
+      </w:pPr>
+      <w:r>
+        <w:t>Other Requirements</w:t>
+      </w:r>
+    </w:p>
+    <w:p>
+      <w:pPr>
+        <w:rPr>
+          <w:sz w:val="24"/>
+          <w:szCs w:val="24"/>
+        </w:rPr>
+      </w:pPr>
+      <w:r>
+        <w:rPr>
+          <w:sz w:val="24"/>
+          <w:szCs w:val="24"/>
+        </w:rPr>
+        <w:t xml:space="preserve">We often feel we have more to say, in other words somehow </w:t>
+      </w:r>
+      <w:r>
+        <w:rPr>
+          <w:sz w:val="24"/>
+          <w:szCs w:val="24"/>
+        </w:rPr>
+        <w:t>the previous two sections did not cover all requirements</w:t>
+      </w:r>
+      <w:r>
+        <w:rPr>
+          <w:sz w:val="24"/>
+          <w:szCs w:val="24"/>
+        </w:rPr>
+        <w:t xml:space="preserve">. This is the place to do it! Any requirements that you are aware of can be described here; you can also add diagrams or other visuals that did not fit in previous sections. </w:t>
+      </w:r>
+    </w:p>
+    <w:p>
+      <w:pPr>
+        <w:rPr>
+          <w:sz w:val="24"/>
+          <w:szCs w:val="24"/>
+        </w:rPr>
+      </w:pPr>
+    </w:p>
+    <w:p>
+      <w:pPr>
+        <w:rPr>
+          <w:sz w:val="24"/>
+          <w:szCs w:val="24"/>
+        </w:rPr>
+      </w:pPr>
+      <w:r>
+        <w:rPr>
+          <w:sz w:val="24"/>
+          <w:szCs w:val="24"/>
+          <w:u w:val="single"/>
+        </w:rPr>
+        <w:t>Budget</w:t>
+      </w:r>
+      <w:r>
+        <w:rPr>
+          <w:sz w:val="24"/>
+          <w:szCs w:val="24"/>
+        </w:rPr>
+        <w:t xml:space="preserve">: </w:t>
+      </w:r>
+    </w:p>
+    <w:p>
+      <w:pPr>
+        <w:rPr>
+          <w:sz w:val="24"/>
+          <w:szCs w:val="24"/>
+        </w:rPr>
+      </w:pPr>
+      <w:r>
+        <w:rPr>
+          <w:sz w:val="24"/>
+          <w:szCs w:val="24"/>
+        </w:rPr>
+        <w:t>$1,000,000 for the first version of the software.</w:t>
+      </w:r>
+    </w:p>
+    <w:p>
+      <w:pPr>
+        <w:rPr>
+          <w:sz w:val="24"/>
+          <w:szCs w:val="24"/>
+        </w:rPr>
+      </w:pPr>
+      <w:r>
+        <w:rPr>
+          <w:sz w:val="24"/>
+          <w:szCs w:val="24"/>
+        </w:rPr>
+        <w:t>$1,000,000 for the second version of the software.</w:t>
+      </w:r>
+    </w:p>
+    <w:p>
+      <w:pPr>
+        <w:rPr>
+          <w:sz w:val="24"/>
+          <w:szCs w:val="24"/>
+        </w:rPr>
+      </w:pPr>
+      <w:r>
+        <w:rPr>
+          <w:sz w:val="24"/>
+          <w:szCs w:val="24"/>
+        </w:rPr>
+        <w:t>Total Budget: $2,00,000</w:t>
+      </w:r>
+    </w:p>
+    <w:p>
+      <w:pPr>
+        <w:rPr>
+          <w:sz w:val="24"/>
+          <w:szCs w:val="24"/>
+        </w:rPr>
+      </w:pPr>
+    </w:p>
+    <w:p>
+      <w:pPr>
+        <w:rPr>
+          <w:sz w:val="24"/>
+          <w:szCs w:val="24"/>
+        </w:rPr>
+      </w:pPr>
+      <w:r>
+        <w:rPr>
+          <w:sz w:val="24"/>
+          <w:szCs w:val="24"/>
+          <w:u w:val="single"/>
+        </w:rPr>
+        <w:t>Projected Timeline</w:t>
+      </w:r>
+      <w:r>
+        <w:rPr>
+          <w:sz w:val="24"/>
+          <w:szCs w:val="24"/>
+        </w:rPr>
+        <w:t xml:space="preserve">: </w:t>
+      </w:r>
+    </w:p>
+    <w:p>
+      <w:r>
+        <w:t xml:space="preserve">First version: </w:t>
+      </w:r>
+      <w:r>
+        <w:t>October 3</w:t>
+      </w:r>
+      <w:r>
+        <w:t>1</w:t>
+      </w:r>
+      <w:r>
+        <w:rPr>
+          <w:vertAlign w:val="superscript"/>
+        </w:rPr>
+        <w:t>st</w:t>
+      </w:r>
+      <w:r>
+        <w:t>, 2024</w:t>
+      </w:r>
+    </w:p>
+    <w:p>
+      <w:r>
+        <w:t>Second version: April 30</w:t>
+      </w:r>
+      <w:r>
+        <w:rPr>
+          <w:vertAlign w:val="superscript"/>
+        </w:rPr>
+        <w:t>th</w:t>
+      </w:r>
+      <w:r>
+        <w:t>, 2025</w:t>
+      </w:r>
+    </w:p>
+    <w:p>
+      <w:pPr>
+        <w:rPr>
+          <w:sz w:val="24"/>
+          <w:szCs w:val="24"/>
+        </w:rPr>
+      </w:pPr>
+    </w:p>
+    <w:p>
+      <w:pPr>
+        <w:rPr>
+          <w:sz w:val="24"/>
+          <w:szCs w:val="24"/>
+        </w:rPr>
+      </w:pPr>
+      <w:r>
+        <w:rPr>
+          <w:sz w:val="24"/>
+          <w:szCs w:val="24"/>
+          <w:u w:val="single"/>
+        </w:rPr>
+        <w:t>User Interface</w:t>
+      </w:r>
+      <w:r>
+        <w:rPr>
+          <w:sz w:val="24"/>
+          <w:szCs w:val="24"/>
+        </w:rPr>
+        <w:t>:</w:t>
+      </w:r>
+    </w:p>
+    <w:p>
+      <w:pPr>
+        <w:rPr>
+          <w:sz w:val="24"/>
+          <w:szCs w:val="24"/>
+        </w:rPr>
+      </w:pPr>
+      <w:r>
+        <w:rPr>
+          <w:sz w:val="24"/>
+          <w:szCs w:val="24"/>
+        </w:rPr>
+        <w:t xml:space="preserve">The UI has two different views. The calendar view and to-do list view. The to-do list view outlines all tasks you have. The calendar view also has two different views, the weekly view and the day view. All the events are displayed in the calendar view. </w:t>
+      </w:r>
+      <w:r>
+        <w:rPr>
+          <w:sz w:val="24"/>
+          <w:szCs w:val="24"/>
+        </w:rPr>
+        <w:t>The weekly view displays Sunday to Saturday from left to right with time stamp</w:t>
+      </w:r>
+      <w:r>
+        <w:rPr>
+          <w:sz w:val="24"/>
+          <w:szCs w:val="24"/>
+        </w:rPr>
+        <w:t>s</w:t>
+      </w:r>
+      <w:r>
+        <w:rPr>
+          <w:sz w:val="24"/>
+          <w:szCs w:val="24"/>
+        </w:rPr>
+        <w:t xml:space="preserve"> from top to bottom. The day view also displays the time stamp from top to bottom. However, it can display more details of each task with the extra room.</w:t>
+      </w:r>
+      <w:r>
+        <w:rPr>
+          <w:sz w:val="24"/>
+          <w:szCs w:val="24"/>
+        </w:rPr>
+        <w:t xml:space="preserve"> When a task is completed, the task will disappear from the calendar and the next task will flow forward and form a new time block. The length of the new time block might be different than the completed task because every task may have a different duration.</w:t>
+      </w:r>
+      <w:r>
+        <w:rPr>
+          <w:sz w:val="24"/>
+          <w:szCs w:val="24"/>
+        </w:rPr>
+        <w:t xml:space="preserve"> Users can use tags to mark their tasks with different labels. Users can filter out tasks and only see the tasks with specific </w:t>
+      </w:r>
+      <w:r>
+        <w:rPr>
+          <w:sz w:val="24"/>
+          <w:szCs w:val="24"/>
+        </w:rPr>
+        <w:t>tags</w:t>
+      </w:r>
+      <w:r>
+        <w:rPr>
+          <w:sz w:val="24"/>
+          <w:szCs w:val="24"/>
+        </w:rPr>
         <w:t>.</w:t>
       </w:r>
     </w:p>
     <w:p>
       <w:pPr>
         <w:rPr>
-          <w:sz w:val="32"/>
-        </w:rPr>
-      </w:pPr>
-    </w:p>
-    <w:p>
-      <w:pPr>
-        <w:pStyle w:val="Heading5"/>
-      </w:pPr>
-      <w:r>
-        <w:t>Other Requirements</w:t>
-      </w:r>
-    </w:p>
-    <w:p>
-      <w:pPr>
-        <w:rPr>
-          <w:sz w:val="24"/>
-          <w:szCs w:val="24"/>
-        </w:rPr>
-      </w:pPr>
-      <w:r>
-        <w:rPr>
-          <w:sz w:val="24"/>
-          <w:szCs w:val="24"/>
-        </w:rPr>
-        <w:t xml:space="preserve">We often feel we have more to say, in other words somehow </w:t>
-      </w:r>
-      <w:r>
-        <w:rPr>
-          <w:sz w:val="24"/>
-          <w:szCs w:val="24"/>
-        </w:rPr>
-        <w:t>the previous two sections did not cover all requirements</w:t>
-      </w:r>
-      <w:r>
-        <w:rPr>
-          <w:sz w:val="24"/>
-          <w:szCs w:val="24"/>
-        </w:rPr>
-        <w:t xml:space="preserve">. This is the place to do it! Any requirements that you are aware of can be described here; you can also add diagrams or other visuals that did not fit in previous sections. </w:t>
-      </w:r>
+          <w:sz w:val="24"/>
+          <w:szCs w:val="24"/>
+        </w:rPr>
+      </w:pPr>
+    </w:p>
+    <w:p>
+      <w:pPr>
+        <w:rPr>
+          <w:sz w:val="24"/>
+          <w:szCs w:val="24"/>
+        </w:rPr>
+      </w:pPr>
+    </w:p>
+    <w:p>
+      <w:pPr>
+        <w:rPr>
+          <w:sz w:val="24"/>
+          <w:szCs w:val="24"/>
+        </w:rPr>
+      </w:pPr>
+      <w:r>
+        <w:rPr>
+          <w:sz w:val="24"/>
+          <w:szCs w:val="24"/>
+        </w:rPr>
+        <w:t xml:space="preserve">Users should take minimum effort to create a task. </w:t>
+      </w:r>
+      <w:r>
+        <w:rPr>
+          <w:sz w:val="24"/>
+          <w:szCs w:val="24"/>
+        </w:rPr>
+        <w:t xml:space="preserve">The app has a default color theme and a dark theme. </w:t>
+      </w:r>
+      <w:r>
+        <w:rPr>
+          <w:sz w:val="24"/>
+          <w:szCs w:val="24"/>
+        </w:rPr>
+        <w:t xml:space="preserve">The app </w:t>
+      </w:r>
+      <w:r>
+        <w:rPr>
+          <w:sz w:val="24"/>
+          <w:szCs w:val="24"/>
+        </w:rPr>
+        <w:t xml:space="preserve">also </w:t>
+      </w:r>
+      <w:r>
+        <w:rPr>
+          <w:sz w:val="24"/>
+          <w:szCs w:val="24"/>
+        </w:rPr>
+        <w:t>has</w:t>
+      </w:r>
+      <w:r>
+        <w:rPr>
+          <w:sz w:val="24"/>
+          <w:szCs w:val="24"/>
+        </w:rPr>
+        <w:t xml:space="preserve"> user-defined</w:t>
+      </w:r>
+      <w:r>
+        <w:rPr>
+          <w:sz w:val="24"/>
+          <w:szCs w:val="24"/>
+        </w:rPr>
+        <w:t xml:space="preserve"> color theme that users can customize their own color</w:t>
+      </w:r>
+      <w:r>
+        <w:rPr>
+          <w:sz w:val="24"/>
+          <w:szCs w:val="24"/>
+        </w:rPr>
+        <w:t>.</w:t>
+      </w:r>
+    </w:p>
+    <w:p>
+      <w:pPr>
+        <w:rPr>
+          <w:sz w:val="24"/>
+          <w:szCs w:val="24"/>
+        </w:rPr>
+      </w:pPr>
     </w:p>
     <w:p>
       <w:pPr>
@@ -1126,24 +2093,14 @@
           <w:szCs w:val="24"/>
         </w:rPr>
       </w:pPr>
-      <w:r>
-        <w:rPr>
-          <w:sz w:val="24"/>
-          <w:szCs w:val="24"/>
-        </w:rPr>
-        <w:t xml:space="preserve">Define a Glossary of Terms. Include any terms that have a specific meaning for this project. </w:t>
-      </w:r>
-    </w:p>
-    <w:p>
-      <w:pPr>
-        <w:rPr>
-          <w:sz w:val="24"/>
-          <w:szCs w:val="24"/>
-        </w:rPr>
-      </w:pPr>
-    </w:p>
-    <w:p>
-      <w:pPr>
+    </w:p>
+    <w:p>
+      <w:pPr>
+        <w:pStyle w:val="ListParagraph"/>
+        <w:numPr>
+          <w:ilvl w:val="0"/>
+          <w:numId w:val="4"/>
+        </w:numPr>
         <w:rPr>
           <w:sz w:val="24"/>
           <w:szCs w:val="24"/>
@@ -1161,11 +2118,30 @@
           <w:sz w:val="24"/>
           <w:szCs w:val="24"/>
         </w:rPr>
-        <w:t>a revolutionary calendar which combines to-do list and traditional events one may find in a calendar app.</w:t>
-      </w:r>
-    </w:p>
-    <w:p>
-      <w:pPr>
+        <w:t xml:space="preserve">a revolutionary calendar which combines </w:t>
+      </w:r>
+      <w:r>
+        <w:rPr>
+          <w:sz w:val="24"/>
+          <w:szCs w:val="24"/>
+        </w:rPr>
+        <w:t>a to</w:t>
+      </w:r>
+      <w:r>
+        <w:rPr>
+          <w:sz w:val="24"/>
+          <w:szCs w:val="24"/>
+        </w:rPr>
+        <w:t>-do list and traditional events one may find in a calendar app.</w:t>
+      </w:r>
+    </w:p>
+    <w:p>
+      <w:pPr>
+        <w:pStyle w:val="ListParagraph"/>
+        <w:numPr>
+          <w:ilvl w:val="0"/>
+          <w:numId w:val="4"/>
+        </w:numPr>
         <w:rPr>
           <w:sz w:val="24"/>
           <w:szCs w:val="24"/>
@@ -1188,6 +2164,31 @@
     </w:p>
     <w:p>
       <w:pPr>
+        <w:pStyle w:val="ListParagraph"/>
+        <w:numPr>
+          <w:ilvl w:val="0"/>
+          <w:numId w:val="4"/>
+        </w:numPr>
+        <w:rPr>
+          <w:sz w:val="24"/>
+          <w:szCs w:val="24"/>
+        </w:rPr>
+      </w:pPr>
+      <w:r>
+        <w:rPr>
+          <w:sz w:val="24"/>
+          <w:szCs w:val="24"/>
+        </w:rPr>
+        <w:t>Sub-task: an item exists in a main task. A main task can have multiple sub-tasks. All sub-tasks’ duration make up the duration of the main task.</w:t>
+      </w:r>
+    </w:p>
+    <w:p>
+      <w:pPr>
+        <w:pStyle w:val="ListParagraph"/>
+        <w:numPr>
+          <w:ilvl w:val="0"/>
+          <w:numId w:val="4"/>
+        </w:numPr>
         <w:rPr>
           <w:sz w:val="24"/>
           <w:szCs w:val="24"/>
@@ -1205,8 +2206,112 @@
           <w:sz w:val="24"/>
           <w:szCs w:val="24"/>
         </w:rPr>
-        <w:t xml:space="preserve"> a traditional event in most calendar. It only happens at a specific time. It does not flow around the calendar unlike tasks.</w:t>
-      </w:r>
+        <w:t xml:space="preserve"> a traditional event in most calendar</w:t>
+      </w:r>
+      <w:r>
+        <w:rPr>
+          <w:sz w:val="24"/>
+          <w:szCs w:val="24"/>
+        </w:rPr>
+        <w:t xml:space="preserve"> apps</w:t>
+      </w:r>
+      <w:r>
+        <w:rPr>
+          <w:sz w:val="24"/>
+          <w:szCs w:val="24"/>
+        </w:rPr>
+        <w:t>. It only happens at a specific time. It does not flow around the calendar unlike tasks.</w:t>
+      </w:r>
+    </w:p>
+    <w:p>
+      <w:pPr>
+        <w:pStyle w:val="ListParagraph"/>
+        <w:numPr>
+          <w:ilvl w:val="0"/>
+          <w:numId w:val="4"/>
+        </w:numPr>
+        <w:rPr>
+          <w:sz w:val="24"/>
+          <w:szCs w:val="24"/>
+        </w:rPr>
+      </w:pPr>
+      <w:r>
+        <w:rPr>
+          <w:sz w:val="24"/>
+          <w:szCs w:val="24"/>
+        </w:rPr>
+        <w:t>Tag: tag is</w:t>
+      </w:r>
+      <w:r>
+        <w:rPr>
+          <w:sz w:val="24"/>
+          <w:szCs w:val="24"/>
+        </w:rPr>
+        <w:t xml:space="preserve"> a</w:t>
+      </w:r>
+      <w:r>
+        <w:rPr>
+          <w:sz w:val="24"/>
+          <w:szCs w:val="24"/>
+        </w:rPr>
+        <w:t xml:space="preserve"> label on a task. It allows users to filter their tasks with specific tags.</w:t>
+      </w:r>
+    </w:p>
+    <w:p>
+      <w:pPr>
+        <w:pStyle w:val="ListParagraph"/>
+        <w:numPr>
+          <w:ilvl w:val="0"/>
+          <w:numId w:val="4"/>
+        </w:numPr>
+        <w:rPr>
+          <w:sz w:val="24"/>
+          <w:szCs w:val="24"/>
+        </w:rPr>
+      </w:pPr>
+      <w:r>
+        <w:rPr>
+          <w:sz w:val="24"/>
+          <w:szCs w:val="24"/>
+        </w:rPr>
+        <w:t xml:space="preserve">Time </w:t>
+      </w:r>
+      <w:r>
+        <w:rPr>
+          <w:sz w:val="24"/>
+          <w:szCs w:val="24"/>
+        </w:rPr>
+        <w:t>block/</w:t>
+      </w:r>
+      <w:r>
+        <w:rPr>
+          <w:sz w:val="24"/>
+          <w:szCs w:val="24"/>
+        </w:rPr>
+        <w:t xml:space="preserve">window: it indicates how long a task should take and when it should </w:t>
+      </w:r>
+      <w:r>
+        <w:rPr>
+          <w:sz w:val="24"/>
+          <w:szCs w:val="24"/>
+        </w:rPr>
+        <w:t>start</w:t>
+      </w:r>
+      <w:r>
+        <w:rPr>
+          <w:sz w:val="24"/>
+          <w:szCs w:val="24"/>
+        </w:rPr>
+        <w:t xml:space="preserve"> and end.</w:t>
+      </w:r>
+    </w:p>
+    <w:p>
+      <w:pPr>
+        <w:rPr>
+          <w:sz w:val="24"/>
+          <w:szCs w:val="24"/>
+        </w:rPr>
+      </w:pPr>
     </w:p>
     <w:p>
       <w:pPr>
@@ -1236,56 +2341,7 @@
           <w:sz w:val="24"/>
           <w:szCs w:val="24"/>
         </w:rPr>
-        <w:t xml:space="preserve">This is the </w:t>
-      </w:r>
-      <w:r>
-        <w:rPr>
-          <w:sz w:val="24"/>
-          <w:szCs w:val="24"/>
-        </w:rPr>
-        <w:t xml:space="preserve">place to cover any assumptions not covered earlier. Also, list any known risks to the project from any and all perspectives, for example </w:t>
-      </w:r>
-      <w:r>
-        <w:rPr>
-          <w:sz w:val="24"/>
-          <w:szCs w:val="24"/>
-        </w:rPr>
-        <w:t>financial risks, business risks, legal and ethical risks, project management and development risks, etc.</w:t>
-      </w:r>
-      <w:r>
-        <w:rPr>
-          <w:sz w:val="24"/>
-          <w:szCs w:val="24"/>
-        </w:rPr>
-        <w:t xml:space="preserve"> List </w:t>
-      </w:r>
-      <w:r>
-        <w:rPr>
-          <w:sz w:val="24"/>
-          <w:szCs w:val="24"/>
-        </w:rPr>
-        <w:t>all of the</w:t>
-      </w:r>
-      <w:r>
-        <w:rPr>
-          <w:sz w:val="24"/>
-          <w:szCs w:val="24"/>
-        </w:rPr>
-        <w:t xml:space="preserve"> assumptions/risks </w:t>
-      </w:r>
-      <w:r>
-        <w:rPr>
-          <w:sz w:val="24"/>
-          <w:szCs w:val="24"/>
-        </w:rPr>
-        <w:t xml:space="preserve">that the customer mentioned </w:t>
-      </w:r>
-      <w:r>
-        <w:rPr>
-          <w:sz w:val="24"/>
-          <w:szCs w:val="24"/>
-        </w:rPr>
-        <w:t>in this section.</w:t>
+        <w:t>The collaborate features may not attract enough users to pay for the subscription.</w:t>
       </w:r>
     </w:p>
     <w:p>
@@ -1312,10 +2368,132 @@
         <w:pStyle w:val="BodyText"/>
       </w:pPr>
       <w:r>
-        <w:t xml:space="preserve">If applicable, and following the request of the user, identify one or more subsets of the system's functionality which can or will be implemented first. </w:t>
-      </w:r>
-      <w:r>
-        <w:t>Give any milestones that were established, or give an order to the features that were prioritized, as agreed to by the customer.</w:t>
+        <w:rPr>
+          <w:u w:val="single"/>
+        </w:rPr>
+        <w:t>First version</w:t>
+      </w:r>
+      <w:r>
+        <w:t>:</w:t>
+      </w:r>
+    </w:p>
+    <w:p>
+      <w:pPr>
+        <w:pStyle w:val="BodyText"/>
+        <w:tabs>
+          <w:tab w:val="left" w:pos="6323"/>
+        </w:tabs>
+      </w:pPr>
+      <w:r>
+        <w:t xml:space="preserve">The first </w:t>
+      </w:r>
+      <w:r>
+        <w:t xml:space="preserve">version </w:t>
+      </w:r>
+      <w:r>
+        <w:t xml:space="preserve">will </w:t>
+      </w:r>
+      <w:r>
+        <w:t>focus on</w:t>
+      </w:r>
+      <w:r>
+        <w:t xml:space="preserve"> </w:t>
+      </w:r>
+      <w:r>
+        <w:t>the development of</w:t>
+      </w:r>
+      <w:r>
+        <w:t xml:space="preserve"> mobile </w:t>
+      </w:r>
+      <w:r>
+        <w:t>platforms</w:t>
+      </w:r>
+      <w:r>
+        <w:t>.</w:t>
+      </w:r>
+      <w:r>
+        <w:t xml:space="preserve"> </w:t>
+      </w:r>
+      <w:r>
+        <w:t xml:space="preserve">It includes calendar view and to-do list view. Sub-tasks can be created to form a task. </w:t>
+      </w:r>
+      <w:r>
+        <w:t>It also includes the collaborate features.</w:t>
+      </w:r>
+      <w:r>
+        <w:t xml:space="preserve"> It is expected to be released October 3</w:t>
+      </w:r>
+      <w:r>
+        <w:t>1</w:t>
+      </w:r>
+      <w:r>
+        <w:rPr>
+          <w:vertAlign w:val="superscript"/>
+        </w:rPr>
+        <w:t>st</w:t>
+      </w:r>
+      <w:r>
+        <w:t>, 2024.</w:t>
+      </w:r>
+    </w:p>
+    <w:p>
+      <w:pPr>
+        <w:pStyle w:val="BodyText"/>
+        <w:tabs>
+          <w:tab w:val="left" w:pos="6323"/>
+        </w:tabs>
+      </w:pPr>
+    </w:p>
+    <w:p>
+      <w:pPr>
+        <w:pStyle w:val="BodyText"/>
+        <w:tabs>
+          <w:tab w:val="left" w:pos="6323"/>
+        </w:tabs>
+        <w:rPr>
+          <w:u w:val="single"/>
+        </w:rPr>
+      </w:pPr>
+      <w:r>
+        <w:rPr>
+          <w:u w:val="single"/>
+        </w:rPr>
+        <w:t>S</w:t>
+      </w:r>
+      <w:r>
+        <w:rPr>
+          <w:u w:val="single"/>
+        </w:rPr>
+        <w:t>econd version:</w:t>
+      </w:r>
+    </w:p>
+    <w:p>
+      <w:pPr>
+        <w:pStyle w:val="BodyText"/>
+        <w:tabs>
+          <w:tab w:val="left" w:pos="6323"/>
+        </w:tabs>
+      </w:pPr>
+      <w:r>
+        <w:t>The second version will focus on the development of desktop platforms.</w:t>
+      </w:r>
+      <w:r>
+        <w:t xml:space="preserve"> It is expected to be released 6 months after the release of the first version which is April</w:t>
+      </w:r>
+      <w:r>
+        <w:t xml:space="preserve"> 30</w:t>
+      </w:r>
+      <w:r>
+        <w:rPr>
+          <w:vertAlign w:val="superscript"/>
+        </w:rPr>
+        <w:t>th</w:t>
+      </w:r>
+      <w:r>
+        <w:t>,</w:t>
+      </w:r>
+      <w:r>
+        <w:t xml:space="preserve"> 2025.</w:t>
       </w:r>
     </w:p>
     <w:p>
@@ -1347,7 +2525,7 @@
                 <wp:cNvGraphicFramePr/>
                 <a:graphic xmlns:a="http://schemas.openxmlformats.org/drawingml/2006/main">
                   <a:graphicData uri="http://schemas.microsoft.com/office/word/2010/wordprocessingInk">
-                    <w14:contentPart bwMode="auto" r:id="rId12">
+                    <w14:contentPart bwMode="auto" r:id="rId10">
                       <w14:nvContentPartPr>
                         <w14:cNvContentPartPr/>
                       </w14:nvContentPartPr>
@@ -1383,7 +2561,7 @@
                 <o:lock v:ext="edit" aspectratio="t"/>
               </v:shapetype>
               <v:shape id="Ink 1" o:spid="_x0000_s1026" type="#_x0000_t75" style="position:absolute;margin-left:-38.25pt;margin-top:21.85pt;width:4.45pt;height:2.75pt;z-index:251659264;visibility:visible;mso-wrap-style:square;mso-wrap-distance-left:9pt;mso-wrap-distance-top:0;mso-wrap-distance-right:9pt;mso-wrap-distance-bottom:0;mso-position-horizontal:absolute;mso-position-horizontal-relative:text;mso-position-vertical:absolute;mso-position-vertical-relative:text" o:gfxdata="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">
-                <v:imagedata r:id="rId13" o:title=""/>
+                <v:imagedata r:id="rId17" o:title=""/>
               </v:shape>
             </w:pict>
           </mc:Fallback>
@@ -1392,6 +2570,13 @@
     </w:p>
     <w:p>
       <w:pPr>
+        <w:rPr>
+          <w:sz w:val="32"/>
+        </w:rPr>
+      </w:pPr>
+    </w:p>
+    <w:p>
+      <w:pPr>
         <w:pStyle w:val="Heading5"/>
       </w:pPr>
       <w:r>
@@ -1400,43 +2585,150 @@
     </w:p>
     <w:p>
       <w:pPr>
-        <w:pStyle w:val="BodyText"/>
-      </w:pPr>
-      <w:r>
-        <w:t xml:space="preserve">Again you are providing insight and guidance to the system designers and programmers. </w:t>
-      </w:r>
-      <w:r>
-        <w:t xml:space="preserve">List </w:t>
-      </w:r>
-      <w:r>
-        <w:t>all of the</w:t>
-      </w:r>
-      <w:r>
-        <w:t xml:space="preserve"> future directions/expected changes</w:t>
-      </w:r>
-      <w:r>
-        <w:t xml:space="preserve"> that the customer mentioned</w:t>
-      </w:r>
-      <w:r>
-        <w:t>.</w:t>
-      </w:r>
-    </w:p>
-    <w:p>
-      <w:pPr>
-        <w:rPr>
-          <w:sz w:val="32"/>
-        </w:rPr>
-      </w:pPr>
-    </w:p>
-    <w:p>
-      <w:pPr>
-        <w:rPr>
-          <w:sz w:val="24"/>
-        </w:rPr>
-      </w:pPr>
+        <w:rPr>
+          <w:sz w:val="24"/>
+        </w:rPr>
+      </w:pPr>
+      <w:r>
+        <w:rPr>
+          <w:sz w:val="24"/>
+          <w:u w:val="single"/>
+        </w:rPr>
+        <w:t>Calendar apps integration</w:t>
+      </w:r>
+      <w:r>
+        <w:rPr>
+          <w:sz w:val="24"/>
+        </w:rPr>
+        <w:t>:</w:t>
+      </w:r>
+    </w:p>
+    <w:p>
+      <w:pPr>
+        <w:rPr>
+          <w:sz w:val="24"/>
+        </w:rPr>
+      </w:pPr>
+      <w:r>
+        <w:rPr>
+          <w:sz w:val="24"/>
+        </w:rPr>
+        <w:t>I</w:t>
+      </w:r>
+      <w:r>
+        <w:rPr>
+          <w:sz w:val="24"/>
+        </w:rPr>
+        <w:t>t will be able to sync with other calendar apps such</w:t>
+      </w:r>
+      <w:r>
+        <w:rPr>
+          <w:sz w:val="24"/>
+        </w:rPr>
+        <w:t xml:space="preserve"> Microsoft</w:t>
+      </w:r>
+      <w:r>
+        <w:rPr>
+          <w:sz w:val="24"/>
+        </w:rPr>
+        <w:t xml:space="preserve"> Outlook, etc.</w:t>
+      </w:r>
+      <w:r>
+        <w:rPr>
+          <w:sz w:val="24"/>
+        </w:rPr>
+        <w:t xml:space="preserve"> It will also have integration with Canvas app in the future.</w:t>
+      </w:r>
+    </w:p>
+    <w:p>
+      <w:pPr>
+        <w:rPr>
+          <w:sz w:val="24"/>
+        </w:rPr>
+      </w:pPr>
+    </w:p>
+    <w:p>
+      <w:pPr>
+        <w:rPr>
+          <w:sz w:val="24"/>
+        </w:rPr>
+      </w:pPr>
+      <w:r>
+        <w:rPr>
+          <w:sz w:val="24"/>
+          <w:u w:val="single"/>
+        </w:rPr>
+        <w:t>Weekly Summary</w:t>
+      </w:r>
+      <w:r>
+        <w:rPr>
+          <w:sz w:val="24"/>
+        </w:rPr>
+        <w:t>:</w:t>
+      </w:r>
+    </w:p>
+    <w:p>
+      <w:pPr>
+        <w:rPr>
+          <w:sz w:val="24"/>
+        </w:rPr>
+      </w:pPr>
+      <w:r>
+        <w:rPr>
+          <w:sz w:val="24"/>
+        </w:rPr>
+        <w:lastRenderedPageBreak/>
+        <w:t>Weekly summary displays how the users managed their data on a weekly basis. It might be made available later.</w:t>
+      </w:r>
+    </w:p>
+    <w:p>
+      <w:pPr>
+        <w:rPr>
+          <w:sz w:val="24"/>
+        </w:rPr>
+      </w:pPr>
+    </w:p>
+    <w:p>
+      <w:pPr>
+        <w:rPr>
+          <w:sz w:val="24"/>
+        </w:rPr>
+      </w:pPr>
+      <w:r>
+        <w:rPr>
+          <w:sz w:val="24"/>
+          <w:u w:val="single"/>
+        </w:rPr>
+        <w:t>Mobile widget</w:t>
+      </w:r>
+      <w:r>
+        <w:rPr>
+          <w:sz w:val="24"/>
+        </w:rPr>
+        <w:t>:</w:t>
+      </w:r>
+    </w:p>
+    <w:p>
+      <w:pPr>
+        <w:rPr>
+          <w:sz w:val="24"/>
+        </w:rPr>
+      </w:pPr>
+      <w:r>
+        <w:rPr>
+          <w:sz w:val="24"/>
+        </w:rPr>
+        <w:t xml:space="preserve">It </w:t>
+      </w:r>
+      <w:r>
+        <w:rPr>
+          <w:sz w:val="24"/>
+        </w:rPr>
+        <w:t>might be made available later.</w:t>
+      </w:r>
     </w:p>
     <w:sectPr>
-      <w:footerReference w:type="default" r:id="rId14"/>
+      <w:footerReference w:type="default" r:id="rId18"/>
       <w:pgSz w:w="12240" w:h="15840"/>
       <w:pgMar w:top="1440" w:right="1800" w:bottom="1440" w:left="1800" w:header="720" w:footer="720" w:gutter="0"/>
       <w:cols w:space="720"/>
@@ -1755,6 +3047,119 @@
     </w:lvl>
   </w:abstractNum>
   <w:abstractNum w:abstractNumId="2" w15:restartNumberingAfterBreak="0">
+    <w:nsid w:val="475C5962"/>
+    <w:multiLevelType w:val="hybridMultilevel"/>
+    <w:tmpl w:val="8064F152"/>
+    <w:lvl w:ilvl="0" w:tplc="04090001">
+      <w:start w:val="1"/>
+      <w:numFmt w:val="bullet"/>
+      <w:lvlText w:val=""/>
+      <w:lvlJc w:val="left"/>
+      <w:pPr>
+        <w:ind w:left="720" w:hanging="360"/>
+      </w:pPr>
+      <w:rPr>
+        <w:rFonts w:ascii="Symbol" w:hAnsi="Symbol" w:hint="default"/>
+      </w:rPr>
+    </w:lvl>
+    <w:lvl w:ilvl="1" w:tplc="04090003" w:tentative="1">
+      <w:start w:val="1"/>
+      <w:numFmt w:val="bullet"/>
+      <w:lvlText w:val="o"/>
+      <w:lvlJc w:val="left"/>
+      <w:pPr>
+        <w:ind w:left="1440" w:hanging="360"/>
+      </w:pPr>
+      <w:rPr>
+        <w:rFonts w:ascii="Courier New" w:hAnsi="Courier New" w:cs="Courier New" w:hint="default"/>
+      </w:rPr>
+    </w:lvl>
+    <w:lvl w:ilvl="2" w:tplc="04090005" w:tentative="1">
+      <w:start w:val="1"/>
+      <w:numFmt w:val="bullet"/>
+      <w:lvlText w:val=""/>
+      <w:lvlJc w:val="left"/>
+      <w:pPr>
+        <w:ind w:left="2160" w:hanging="360"/>
+      </w:pPr>
+      <w:rPr>
+        <w:rFonts w:ascii="Wingdings" w:hAnsi="Wingdings" w:hint="default"/>
+      </w:rPr>
+    </w:lvl>
+    <w:lvl w:ilvl="3" w:tplc="04090001" w:tentative="1">
+      <w:start w:val="1"/>
+      <w:numFmt w:val="bullet"/>
+      <w:lvlText w:val=""/>
+      <w:lvlJc w:val="left"/>
+      <w:pPr>
+        <w:ind w:left="2880" w:hanging="360"/>
+      </w:pPr>
+      <w:rPr>
+        <w:rFonts w:ascii="Symbol" w:hAnsi="Symbol" w:hint="default"/>
+      </w:rPr>
+    </w:lvl>
+    <w:lvl w:ilvl="4" w:tplc="04090003" w:tentative="1">
+      <w:start w:val="1"/>
+      <w:numFmt w:val="bullet"/>
+      <w:lvlText w:val="o"/>
+      <w:lvlJc w:val="left"/>
+      <w:pPr>
+        <w:ind w:left="3600" w:hanging="360"/>
+      </w:pPr>
+      <w:rPr>
+        <w:rFonts w:ascii="Courier New" w:hAnsi="Courier New" w:cs="Courier New" w:hint="default"/>
+      </w:rPr>
+    </w:lvl>
+    <w:lvl w:ilvl="5" w:tplc="04090005" w:tentative="1">
+      <w:start w:val="1"/>
+      <w:numFmt w:val="bullet"/>
+      <w:lvlText w:val=""/>
+      <w:lvlJc w:val="left"/>
+      <w:pPr>
+        <w:ind w:left="4320" w:hanging="360"/>
+      </w:pPr>
+      <w:rPr>
+        <w:rFonts w:ascii="Wingdings" w:hAnsi="Wingdings" w:hint="default"/>
+      </w:rPr>
+    </w:lvl>
+    <w:lvl w:ilvl="6" w:tplc="04090001" w:tentative="1">
+      <w:start w:val="1"/>
+      <w:numFmt w:val="bullet"/>
+      <w:lvlText w:val=""/>
+      <w:lvlJc w:val="left"/>
+      <w:pPr>
+        <w:ind w:left="5040" w:hanging="360"/>
+      </w:pPr>
+      <w:rPr>
+        <w:rFonts w:ascii="Symbol" w:hAnsi="Symbol" w:hint="default"/>
+      </w:rPr>
+    </w:lvl>
+    <w:lvl w:ilvl="7" w:tplc="04090003" w:tentative="1">
+      <w:start w:val="1"/>
+      <w:numFmt w:val="bullet"/>
+      <w:lvlText w:val="o"/>
+      <w:lvlJc w:val="left"/>
+      <w:pPr>
+        <w:ind w:left="5760" w:hanging="360"/>
+      </w:pPr>
+      <w:rPr>
+        <w:rFonts w:ascii="Courier New" w:hAnsi="Courier New" w:cs="Courier New" w:hint="default"/>
+      </w:rPr>
+    </w:lvl>
+    <w:lvl w:ilvl="8" w:tplc="04090005" w:tentative="1">
+      <w:start w:val="1"/>
+      <w:numFmt w:val="bullet"/>
+      <w:lvlText w:val=""/>
+      <w:lvlJc w:val="left"/>
+      <w:pPr>
+        <w:ind w:left="6480" w:hanging="360"/>
+      </w:pPr>
+      <w:rPr>
+        <w:rFonts w:ascii="Wingdings" w:hAnsi="Wingdings" w:hint="default"/>
+      </w:rPr>
+    </w:lvl>
+  </w:abstractNum>
+  <w:abstractNum w:abstractNumId="3" w15:restartNumberingAfterBreak="0">
     <w:nsid w:val="513532DB"/>
     <w:multiLevelType w:val="hybridMultilevel"/>
     <w:tmpl w:val="54F4A16C"/>
@@ -1874,6 +3279,9 @@
     <w:abstractNumId w:val="0"/>
   </w:num>
   <w:num w:numId="3" w16cid:durableId="1128359333">
+    <w:abstractNumId w:val="3"/>
+  </w:num>
+  <w:num w:numId="4" w16cid:durableId="301155927">
     <w:abstractNumId w:val="2"/>
   </w:num>
 </w:numbering>
@@ -2435,6 +3843,16 @@
     <w:uiPriority w:val="71"/>
     <w:rsid w:val="005367C5"/>
   </w:style>
+  <w:style w:type="paragraph" w:styleId="ListParagraph">
+    <w:name w:val="List Paragraph"/>
+    <w:basedOn w:val="Normal"/>
+    <w:uiPriority w:val="72"/>
+    <w:rsid w:val="00F854F9"/>
+    <w:pPr>
+      <w:ind w:left="720"/>
+      <w:contextualSpacing/>
+    </w:pPr>
+  </w:style>
 </w:styles>
 </file>
 
@@ -2470,37 +3888,6 @@
 </file>
 
 <file path=word/ink/ink2.xml><?xml version="1.0" encoding="utf-8"?>
-<inkml:ink xmlns:inkml="http://www.w3.org/2003/InkML">
-  <inkml:definitions>
-    <inkml:context xml:id="ctx0">
-      <inkml:inkSource xml:id="inkSrc0">
-        <inkml:traceFormat>
-          <inkml:channel name="X" type="integer" min="-2.14748E9" max="2.14748E9" units="cm"/>
-          <inkml:channel name="Y" type="integer" min="-2.14748E9" max="2.14748E9" units="cm"/>
-          <inkml:channel name="F" type="integer" max="32767" units="dev"/>
-          <inkml:channel name="OA" type="integer" max="360" units="deg"/>
-          <inkml:channel name="OE" type="integer" max="90" units="deg"/>
-        </inkml:traceFormat>
-        <inkml:channelProperties>
-          <inkml:channelProperty channel="X" name="resolution" value="1000" units="1/cm"/>
-          <inkml:channelProperty channel="Y" name="resolution" value="1000" units="1/cm"/>
-          <inkml:channelProperty channel="F" name="resolution" value="0" units="1/dev"/>
-          <inkml:channelProperty channel="OA" name="resolution" value="1000" units="1/deg"/>
-          <inkml:channelProperty channel="OE" name="resolution" value="1000" units="1/deg"/>
-        </inkml:channelProperties>
-      </inkml:inkSource>
-      <inkml:timestamp xml:id="ts0" timeString="2023-10-24T01:19:33.486"/>
-    </inkml:context>
-    <inkml:brush xml:id="br0">
-      <inkml:brushProperty name="width" value="0.05" units="cm"/>
-      <inkml:brushProperty name="height" value="0.05" units="cm"/>
-    </inkml:brush>
-  </inkml:definitions>
-  <inkml:trace contextRef="#ctx0" brushRef="#br0">27 0 8287 0 0,'-3'2'190'0'0,"2"-2"-166"0"0,0 1-1 0 0,-1-1 0 0 0,1 0 0 0 0,0 1 1 0 0,0 0-1 0 0,0-1 0 0 0,-1 1 0 0 0,1 0 1 0 0,0 0-1 0 0,0-1 0 0 0,0 1 0 0 0,0 0 1 0 0,0 0-1 0 0,0 0 0 0 0,1 0 0 0 0,-1 0 1 0 0,0 0-1 0 0,0 1 0 0 0,1-1 0 0 0,-1 0 1 0 0,1 0-1 0 0,-1 0 0 0 0,1 1 0 0 0,-1-1 1 0 0,1 0-1 0 0,0 1 0 0 0,0-1 0 0 0,-1 0 1 0 0,1 0-1 0 0,0 1 0 0 0,0-1 0 0 0,1 2 1 0 0,-1 19 535 0 0,0 0 1 0 0,2-1-1 0 0,1 1 1 0 0,1-1-1 0 0,12 40 1 0 0,-14-50-448 0 0,0-4 7 0 0,0 0 0 0 0,0 0 0 0 0,7 13 0 0 0,10 24 420 0 0,1-4 107 0 0,-16-33-533 0 0,11 26 460 0 0,-11-25-443 0 0,8 29 582 0 0,21 127 1312 0 0,-23-65-832 0 0,-3 100 0 0 0,2 15-389 0 0,-1-30-444 0 0,-8-125-236 0 0,-8 67 0 0 0,-9-2 45 0 0,2-21 172 0 0,-2 128 0 0 0,20-174-1091 0 0,9 57-1 0 0,0-14-307 0 0,-4-29-2379 0 0,-5-52 1702 0 0</inkml:trace>
-</inkml:ink>
-</file>
-
-<file path=word/ink/ink3.xml><?xml version="1.0" encoding="utf-8"?>
 <inkml:ink xmlns:inkml="http://www.w3.org/2003/InkML">
   <inkml:definitions>
     <inkml:context xml:id="ctx0">

--- a/inf43/hw/Homework1.docx
+++ b/inf43/hw/Homework1.docx
@@ -184,7 +184,17 @@
           <w:sz w:val="28"/>
           <w:szCs w:val="28"/>
         </w:rPr>
-        <w:t>Introduction………………………………………………………………</w:t>
+        <w:t>Introduction……………………………………………………………</w:t>
+      </w:r>
+      <w:proofErr w:type="gramStart"/>
+      <w:r>
+        <w:rPr>
+          <w:b/>
+          <w:bCs/>
+          <w:sz w:val="28"/>
+          <w:szCs w:val="28"/>
+        </w:rPr>
+        <w:t>…</w:t>
       </w:r>
       <w:r>
         <w:rPr>
@@ -195,6 +205,7 @@
         </w:rPr>
         <w:t>..</w:t>
       </w:r>
+      <w:proofErr w:type="gramEnd"/>
       <w:r>
         <w:rPr>
           <w:b/>
@@ -248,7 +259,17 @@
           <w:sz w:val="28"/>
           <w:szCs w:val="28"/>
         </w:rPr>
-        <w:t>………………</w:t>
+        <w:t>……………</w:t>
+      </w:r>
+      <w:proofErr w:type="gramStart"/>
+      <w:r>
+        <w:rPr>
+          <w:b/>
+          <w:bCs/>
+          <w:sz w:val="28"/>
+          <w:szCs w:val="28"/>
+        </w:rPr>
+        <w:t>…</w:t>
       </w:r>
       <w:r>
         <w:rPr>
@@ -259,6 +280,7 @@
         </w:rPr>
         <w:t>..</w:t>
       </w:r>
+      <w:proofErr w:type="gramEnd"/>
       <w:r>
         <w:rPr>
           <w:b/>
@@ -285,7 +307,17 @@
           <w:sz w:val="28"/>
           <w:szCs w:val="28"/>
         </w:rPr>
-        <w:t>Application Context / Environment Constraints………………………</w:t>
+        <w:t>Application Context / Environment Constraints……………………</w:t>
+      </w:r>
+      <w:proofErr w:type="gramStart"/>
+      <w:r>
+        <w:rPr>
+          <w:b/>
+          <w:bCs/>
+          <w:sz w:val="28"/>
+          <w:szCs w:val="28"/>
+        </w:rPr>
+        <w:t>…</w:t>
       </w:r>
       <w:r>
         <w:rPr>
@@ -296,6 +328,7 @@
         </w:rPr>
         <w:t>..</w:t>
       </w:r>
+      <w:proofErr w:type="gramEnd"/>
       <w:r>
         <w:rPr>
           <w:b/>
@@ -322,7 +355,17 @@
           <w:sz w:val="28"/>
           <w:szCs w:val="28"/>
         </w:rPr>
-        <w:t>Functional Requirements………………………………………</w:t>
+        <w:t>Functional Requirements……………………………………</w:t>
+      </w:r>
+      <w:proofErr w:type="gramStart"/>
+      <w:r>
+        <w:rPr>
+          <w:b/>
+          <w:bCs/>
+          <w:sz w:val="28"/>
+          <w:szCs w:val="28"/>
+        </w:rPr>
+        <w:t>…</w:t>
       </w:r>
       <w:r>
         <w:rPr>
@@ -333,6 +376,7 @@
         </w:rPr>
         <w:t>..</w:t>
       </w:r>
+      <w:proofErr w:type="gramEnd"/>
       <w:r>
         <w:rPr>
           <w:b/>
@@ -488,7 +532,17 @@
           <w:sz w:val="28"/>
           <w:szCs w:val="28"/>
         </w:rPr>
-        <w:t>Assumptions / Risks……………………………………………………...</w:t>
+        <w:t>Assumptions / Risks……………………………………………………</w:t>
+      </w:r>
+      <w:proofErr w:type="gramStart"/>
+      <w:r>
+        <w:rPr>
+          <w:b/>
+          <w:bCs/>
+          <w:sz w:val="28"/>
+          <w:szCs w:val="28"/>
+        </w:rPr>
+        <w:t>...</w:t>
       </w:r>
       <w:r>
         <w:rPr>
@@ -499,6 +553,7 @@
         </w:rPr>
         <w:t>..</w:t>
       </w:r>
+      <w:proofErr w:type="gramEnd"/>
       <w:r>
         <w:rPr>
           <w:b/>
@@ -580,7 +635,7 @@
           <w:sz w:val="28"/>
           <w:szCs w:val="28"/>
         </w:rPr>
-        <w:t>5</w:t>
+        <w:t>6</w:t>
       </w:r>
     </w:p>
     <w:p>
@@ -661,13 +716,27 @@
         <w:rPr>
           <w:sz w:val="24"/>
         </w:rPr>
-        <w:t xml:space="preserve"> all </w:t>
-      </w:r>
-      <w:r>
-        <w:rPr>
-          <w:sz w:val="24"/>
-        </w:rPr>
-        <w:t xml:space="preserve">of the </w:t>
+        <w:t xml:space="preserve"> </w:t>
+      </w:r>
+      <w:proofErr w:type="gramStart"/>
+      <w:r>
+        <w:rPr>
+          <w:sz w:val="24"/>
+        </w:rPr>
+        <w:t xml:space="preserve">all </w:t>
+      </w:r>
+      <w:r>
+        <w:rPr>
+          <w:sz w:val="24"/>
+        </w:rPr>
+        <w:t>of</w:t>
+      </w:r>
+      <w:proofErr w:type="gramEnd"/>
+      <w:r>
+        <w:rPr>
+          <w:sz w:val="24"/>
+        </w:rPr>
+        <w:t xml:space="preserve"> the </w:t>
       </w:r>
       <w:r>
         <w:rPr>
@@ -821,6 +890,9 @@
         <w:t xml:space="preserve"> up to the current time block.</w:t>
       </w:r>
       <w:r>
+        <w:t xml:space="preserve"> However, if a task is not completed before it is due, the task will stay at the current time and all the following tasks will get pushed back. This way can help users to visualize the effect of procrastination.</w:t>
+      </w:r>
+      <w:r>
         <w:t xml:space="preserve"> </w:t>
       </w:r>
       <w:r>
@@ -837,12 +909,77 @@
       <w:pPr>
         <w:pStyle w:val="BodyText"/>
       </w:pPr>
+      <w:r>
+        <w:rPr>
+          <w:noProof/>
+        </w:rPr>
+        <mc:AlternateContent>
+          <mc:Choice Requires="wpi">
+            <w:drawing>
+              <wp:anchor distT="0" distB="0" distL="114300" distR="114300" simplePos="0" relativeHeight="251661312" behindDoc="0" locked="0" layoutInCell="1" allowOverlap="1" wp14:anchorId="4BE43295" wp14:editId="6DBF13DE">
+                <wp:simplePos x="0" y="0"/>
+                <wp:positionH relativeFrom="column">
+                  <wp:posOffset>7007362</wp:posOffset>
+                </wp:positionH>
+                <wp:positionV relativeFrom="paragraph">
+                  <wp:posOffset>-97925</wp:posOffset>
+                </wp:positionV>
+                <wp:extent cx="58320" cy="1505160"/>
+                <wp:effectExtent l="38100" t="38100" r="56515" b="57150"/>
+                <wp:wrapNone/>
+                <wp:docPr id="455236847" name="Ink 1"/>
+                <wp:cNvGraphicFramePr/>
+                <a:graphic xmlns:a="http://schemas.openxmlformats.org/drawingml/2006/main">
+                  <a:graphicData uri="http://schemas.microsoft.com/office/word/2010/wordprocessingInk">
+                    <w14:contentPart bwMode="auto" r:id="rId8">
+                      <w14:nvContentPartPr>
+                        <w14:cNvContentPartPr/>
+                      </w14:nvContentPartPr>
+                      <w14:xfrm>
+                        <a:off x="0" y="0"/>
+                        <a:ext cx="58320" cy="1505160"/>
+                      </w14:xfrm>
+                    </w14:contentPart>
+                  </a:graphicData>
+                </a:graphic>
+              </wp:anchor>
+            </w:drawing>
+          </mc:Choice>
+          <mc:Fallback>
+            <w:pict>
+              <v:shapetype w14:anchorId="37C69AD2" id="_x0000_t75" coordsize="21600,21600" o:spt="75" o:preferrelative="t" path="m@4@5l@4@11@9@11@9@5xe" filled="f" stroked="f">
+                <v:stroke joinstyle="miter"/>
+                <v:formulas>
+                  <v:f eqn="if lineDrawn pixelLineWidth 0"/>
+                  <v:f eqn="sum @0 1 0"/>
+                  <v:f eqn="sum 0 0 @1"/>
+                  <v:f eqn="prod @2 1 2"/>
+                  <v:f eqn="prod @3 21600 pixelWidth"/>
+                  <v:f eqn="prod @3 21600 pixelHeight"/>
+                  <v:f eqn="sum @0 0 1"/>
+                  <v:f eqn="prod @6 1 2"/>
+                  <v:f eqn="prod @7 21600 pixelWidth"/>
+                  <v:f eqn="sum @8 21600 0"/>
+                  <v:f eqn="prod @7 21600 pixelHeight"/>
+                  <v:f eqn="sum @10 21600 0"/>
+                </v:formulas>
+                <v:path o:extrusionok="f" gradientshapeok="t" o:connecttype="rect"/>
+                <o:lock v:ext="edit" aspectratio="t"/>
+              </v:shapetype>
+              <v:shape id="Ink 1" o:spid="_x0000_s1026" type="#_x0000_t75" style="position:absolute;margin-left:551.05pt;margin-top:-8.4pt;width:6.05pt;height:119.9pt;z-index:251661312;visibility:visible;mso-wrap-style:square;mso-wrap-distance-left:9pt;mso-wrap-distance-top:0;mso-wrap-distance-right:9pt;mso-wrap-distance-bottom:0;mso-position-horizontal:absolute;mso-position-horizontal-relative:text;mso-position-vertical:absolute;mso-position-vertical-relative:text" o:gfxdata="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">
+                <v:imagedata r:id="rId9" o:title=""/>
+              </v:shape>
+            </w:pict>
+          </mc:Fallback>
+        </mc:AlternateContent>
+      </w:r>
     </w:p>
     <w:p>
       <w:pPr>
         <w:pStyle w:val="BodyText"/>
       </w:pPr>
       <w:r>
+        <w:lastRenderedPageBreak/>
         <w:t>The first version of Dolendar will be available on mobile devices such as iOS and Android.</w:t>
       </w:r>
       <w:r>
@@ -1425,7 +1562,7 @@
                 <wp:cNvGraphicFramePr/>
                 <a:graphic xmlns:a="http://schemas.openxmlformats.org/drawingml/2006/main">
                   <a:graphicData uri="http://schemas.microsoft.com/office/word/2010/wordprocessingInk">
-                    <w14:contentPart bwMode="auto" r:id="rId8">
+                    <w14:contentPart bwMode="auto" r:id="rId10">
                       <w14:nvContentPartPr>
                         <w14:cNvContentPartPr/>
                       </w14:nvContentPartPr>
@@ -1461,7 +1598,7 @@
                 <o:lock v:ext="edit" aspectratio="t"/>
               </v:shapetype>
               <v:shape id="Ink 1" o:spid="_x0000_s1026" type="#_x0000_t75" style="position:absolute;margin-left:528.35pt;margin-top:8.9pt;width:7.15pt;height:2.2pt;z-index:251660288;visibility:visible;mso-wrap-style:square;mso-wrap-distance-left:9pt;mso-wrap-distance-top:0;mso-wrap-distance-right:9pt;mso-wrap-distance-bottom:0;mso-position-horizontal:absolute;mso-position-horizontal-relative:text;mso-position-vertical:absolute;mso-position-vertical-relative:text" o:gfxdata="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">
-                <v:imagedata r:id="rId9" o:title=""/>
+                <v:imagedata r:id="rId11" o:title=""/>
               </v:shape>
             </w:pict>
           </mc:Fallback>
@@ -1523,424 +1660,458 @@
           <w:sz w:val="32"/>
           <w:szCs w:val="32"/>
         </w:rPr>
+        <w:t>Non-functional Requirements</w:t>
+      </w:r>
+    </w:p>
+    <w:p>
+      <w:pPr>
+        <w:pStyle w:val="BodyText"/>
+      </w:pPr>
+      <w:r>
+        <w:rPr>
+          <w:u w:val="single"/>
+        </w:rPr>
+        <w:t>Usability</w:t>
+      </w:r>
+      <w:r>
+        <w:t>:</w:t>
+      </w:r>
+    </w:p>
+    <w:p>
+      <w:pPr>
+        <w:pStyle w:val="BodyText"/>
+      </w:pPr>
+      <w:r>
+        <w:t>Creating new tasks and events should be straightforward. All tasks</w:t>
+      </w:r>
+      <w:r>
+        <w:t xml:space="preserve"> must</w:t>
+      </w:r>
+      <w:r>
+        <w:t xml:space="preserve"> have</w:t>
+      </w:r>
+      <w:r>
+        <w:t xml:space="preserve"> a</w:t>
+      </w:r>
+      <w:r>
+        <w:t xml:space="preserve"> default duration without the need to set duration each time creating a new task.</w:t>
+      </w:r>
+      <w:r>
+        <w:t xml:space="preserve"> Tasks also have the option to have a due date.</w:t>
+      </w:r>
+      <w:r>
+        <w:t xml:space="preserve"> Sub-tasks can be created to form a task.</w:t>
+      </w:r>
+    </w:p>
+    <w:p>
+      <w:pPr>
+        <w:pStyle w:val="BodyText"/>
+      </w:pPr>
+    </w:p>
+    <w:p>
+      <w:pPr>
+        <w:pStyle w:val="BodyText"/>
+      </w:pPr>
+      <w:r>
+        <w:rPr>
+          <w:u w:val="single"/>
+        </w:rPr>
+        <w:t>Security and Privacy</w:t>
+      </w:r>
+      <w:r>
+        <w:t xml:space="preserve">: </w:t>
+      </w:r>
+      <w:r>
+        <w:t xml:space="preserve">All user data is encrypted </w:t>
+      </w:r>
+      <w:r>
+        <w:t>on</w:t>
+      </w:r>
+      <w:r>
+        <w:t xml:space="preserve"> our server. Users can mark their tasks </w:t>
+      </w:r>
+      <w:r>
+        <w:t>private,</w:t>
+      </w:r>
+      <w:r>
+        <w:t xml:space="preserve"> and no one shall see others’ private tasks in collaboration mode.</w:t>
+      </w:r>
+      <w:r>
+        <w:t xml:space="preserve"> There is no parental control. The app is suitable for all ages.</w:t>
+      </w:r>
+    </w:p>
+    <w:p>
+      <w:pPr>
+        <w:pStyle w:val="BodyText"/>
+      </w:pPr>
+    </w:p>
+    <w:p>
+      <w:pPr>
+        <w:pStyle w:val="BodyText"/>
+      </w:pPr>
+      <w:r>
+        <w:rPr>
+          <w:u w:val="single"/>
+        </w:rPr>
+        <w:t>Subscription</w:t>
+      </w:r>
+      <w:r>
+        <w:t>:</w:t>
+      </w:r>
+    </w:p>
+    <w:p>
+      <w:pPr>
+        <w:pStyle w:val="BodyText"/>
+      </w:pPr>
+      <w:r>
+        <w:t xml:space="preserve">The subscription allows users to sync their data to the cloud which then can be synced between different devices. </w:t>
+      </w:r>
+      <w:r>
+        <w:t>The app</w:t>
+      </w:r>
+      <w:r>
+        <w:t xml:space="preserve"> also</w:t>
+      </w:r>
+      <w:r>
+        <w:t xml:space="preserve"> has collaborat</w:t>
+      </w:r>
+      <w:r>
+        <w:t>ion</w:t>
+      </w:r>
+      <w:r>
+        <w:t xml:space="preserve"> features that </w:t>
+      </w:r>
+      <w:r>
+        <w:t>are</w:t>
+      </w:r>
+      <w:r>
+        <w:t xml:space="preserve"> subscription based. Without the collaborat</w:t>
+      </w:r>
+      <w:r>
+        <w:t>ion</w:t>
+      </w:r>
+      <w:r>
+        <w:t xml:space="preserve"> features, all user data store</w:t>
+      </w:r>
+      <w:r>
+        <w:t>s</w:t>
+      </w:r>
+      <w:r>
+        <w:t xml:space="preserve"> locally on their own devices. </w:t>
+      </w:r>
+      <w:r>
+        <w:t>The subscription is the primary source of income.</w:t>
+      </w:r>
+      <w:r>
+        <w:t xml:space="preserve"> Users will get notification if they are </w:t>
+      </w:r>
+      <w:r>
+        <w:t>assigned</w:t>
+      </w:r>
+      <w:r>
+        <w:t xml:space="preserve"> new tasks.</w:t>
+      </w:r>
+    </w:p>
+    <w:p>
+      <w:pPr>
+        <w:pStyle w:val="BodyText"/>
+      </w:pPr>
+    </w:p>
+    <w:p>
+      <w:pPr>
+        <w:pStyle w:val="BodyText"/>
+      </w:pPr>
+      <w:r>
+        <w:rPr>
+          <w:u w:val="single"/>
+        </w:rPr>
+        <w:t>Quality</w:t>
+      </w:r>
+      <w:r>
+        <w:t xml:space="preserve">: </w:t>
+      </w:r>
+    </w:p>
+    <w:p>
+      <w:pPr>
+        <w:pStyle w:val="BodyText"/>
+      </w:pPr>
+      <w:r>
+        <w:t xml:space="preserve">Efficiency: </w:t>
+      </w:r>
+    </w:p>
+    <w:p>
+      <w:pPr>
+        <w:pStyle w:val="BodyText"/>
+      </w:pPr>
+      <w:r>
+        <w:t xml:space="preserve">Adaptability: </w:t>
+      </w:r>
+    </w:p>
+    <w:p>
+      <w:pPr>
+        <w:pStyle w:val="BodyText"/>
+      </w:pPr>
+      <w:r>
+        <w:t xml:space="preserve">Portability: </w:t>
+      </w:r>
+    </w:p>
+    <w:p>
+      <w:pPr>
+        <w:pStyle w:val="BodyText"/>
+      </w:pPr>
+    </w:p>
+    <w:p>
+      <w:pPr>
+        <w:rPr>
+          <w:sz w:val="32"/>
+        </w:rPr>
+      </w:pPr>
+    </w:p>
+    <w:p>
+      <w:pPr>
+        <w:pStyle w:val="Heading5"/>
+      </w:pPr>
+      <w:r>
+        <w:t>Other Requirements</w:t>
+      </w:r>
+    </w:p>
+    <w:p>
+      <w:pPr>
+        <w:rPr>
+          <w:sz w:val="24"/>
+          <w:szCs w:val="24"/>
+        </w:rPr>
+      </w:pPr>
+      <w:r>
+        <w:rPr>
+          <w:sz w:val="24"/>
+          <w:szCs w:val="24"/>
+        </w:rPr>
+        <w:t xml:space="preserve">We often feel we have more to say, in other words somehow </w:t>
+      </w:r>
+      <w:r>
+        <w:rPr>
+          <w:sz w:val="24"/>
+          <w:szCs w:val="24"/>
+        </w:rPr>
+        <w:t>the previous two sections did not cover all requirements</w:t>
+      </w:r>
+      <w:r>
+        <w:rPr>
+          <w:sz w:val="24"/>
+          <w:szCs w:val="24"/>
+        </w:rPr>
+        <w:t xml:space="preserve">. This is the place to do it! Any requirements that you are aware of can be described here; you can also add diagrams or other visuals that did not fit in previous sections. </w:t>
+      </w:r>
+    </w:p>
+    <w:p>
+      <w:pPr>
+        <w:rPr>
+          <w:sz w:val="24"/>
+          <w:szCs w:val="24"/>
+        </w:rPr>
+      </w:pPr>
+    </w:p>
+    <w:p>
+      <w:pPr>
+        <w:rPr>
+          <w:sz w:val="24"/>
+          <w:szCs w:val="24"/>
+        </w:rPr>
+      </w:pPr>
+      <w:r>
+        <w:rPr>
+          <w:sz w:val="24"/>
+          <w:szCs w:val="24"/>
+          <w:u w:val="single"/>
+        </w:rPr>
+        <w:t>Budget</w:t>
+      </w:r>
+      <w:r>
+        <w:rPr>
+          <w:sz w:val="24"/>
+          <w:szCs w:val="24"/>
+        </w:rPr>
+        <w:t xml:space="preserve">: </w:t>
+      </w:r>
+    </w:p>
+    <w:p>
+      <w:pPr>
+        <w:rPr>
+          <w:sz w:val="24"/>
+          <w:szCs w:val="24"/>
+        </w:rPr>
+      </w:pPr>
+      <w:r>
+        <w:rPr>
+          <w:sz w:val="24"/>
+          <w:szCs w:val="24"/>
+        </w:rPr>
+        <w:t>$1,000,000 for the first version of the software.</w:t>
+      </w:r>
+    </w:p>
+    <w:p>
+      <w:pPr>
+        <w:rPr>
+          <w:sz w:val="24"/>
+          <w:szCs w:val="24"/>
+        </w:rPr>
+      </w:pPr>
+      <w:r>
+        <w:rPr>
+          <w:sz w:val="24"/>
+          <w:szCs w:val="24"/>
+        </w:rPr>
+        <w:t>$1,000,000 for the second version of the software.</w:t>
+      </w:r>
+    </w:p>
+    <w:p>
+      <w:pPr>
+        <w:rPr>
+          <w:sz w:val="24"/>
+          <w:szCs w:val="24"/>
+        </w:rPr>
+      </w:pPr>
+      <w:r>
+        <w:rPr>
+          <w:sz w:val="24"/>
+          <w:szCs w:val="24"/>
+        </w:rPr>
+        <w:t>Total Budget: $2,00,000</w:t>
+      </w:r>
+    </w:p>
+    <w:p>
+      <w:pPr>
+        <w:rPr>
+          <w:sz w:val="24"/>
+          <w:szCs w:val="24"/>
+        </w:rPr>
+      </w:pPr>
+    </w:p>
+    <w:p>
+      <w:pPr>
+        <w:rPr>
+          <w:sz w:val="24"/>
+          <w:szCs w:val="24"/>
+        </w:rPr>
+      </w:pPr>
+      <w:r>
+        <w:rPr>
+          <w:sz w:val="24"/>
+          <w:szCs w:val="24"/>
+          <w:u w:val="single"/>
+        </w:rPr>
+        <w:t>Projected Timeline</w:t>
+      </w:r>
+      <w:r>
+        <w:rPr>
+          <w:sz w:val="24"/>
+          <w:szCs w:val="24"/>
+        </w:rPr>
+        <w:t xml:space="preserve">: </w:t>
+      </w:r>
+    </w:p>
+    <w:p>
+      <w:r>
+        <w:t>First version: October 31</w:t>
+      </w:r>
+      <w:r>
+        <w:rPr>
+          <w:vertAlign w:val="superscript"/>
+        </w:rPr>
+        <w:t>st</w:t>
+      </w:r>
+      <w:r>
+        <w:t>, 2024</w:t>
+      </w:r>
+    </w:p>
+    <w:p>
+      <w:r>
+        <w:t>Second version: April 30</w:t>
+      </w:r>
+      <w:r>
+        <w:rPr>
+          <w:vertAlign w:val="superscript"/>
+        </w:rPr>
+        <w:t>th</w:t>
+      </w:r>
+      <w:r>
+        <w:t>, 2025</w:t>
+      </w:r>
+    </w:p>
+    <w:p>
+      <w:pPr>
+        <w:rPr>
+          <w:sz w:val="24"/>
+          <w:szCs w:val="24"/>
+        </w:rPr>
+      </w:pPr>
+    </w:p>
+    <w:p>
+      <w:pPr>
+        <w:rPr>
+          <w:sz w:val="24"/>
+          <w:szCs w:val="24"/>
+        </w:rPr>
+      </w:pPr>
+      <w:r>
+        <w:rPr>
+          <w:sz w:val="24"/>
+          <w:szCs w:val="24"/>
+          <w:u w:val="single"/>
+        </w:rPr>
+        <w:t>User Interface</w:t>
+      </w:r>
+      <w:r>
+        <w:rPr>
+          <w:sz w:val="24"/>
+          <w:szCs w:val="24"/>
+        </w:rPr>
+        <w:t>:</w:t>
+      </w:r>
+    </w:p>
+    <w:p>
+      <w:pPr>
+        <w:rPr>
+          <w:sz w:val="24"/>
+          <w:szCs w:val="24"/>
+        </w:rPr>
+      </w:pPr>
+      <w:r>
+        <w:rPr>
+          <w:sz w:val="24"/>
+          <w:szCs w:val="24"/>
+        </w:rPr>
+        <w:t xml:space="preserve">The UI has two different views. The calendar view and to-do list view. The to-do list view outlines all tasks you have. The calendar view also has two different views, the weekly view and the day view. All the events are displayed in the calendar view. </w:t>
+      </w:r>
+      <w:r>
+        <w:rPr>
+          <w:sz w:val="24"/>
+          <w:szCs w:val="24"/>
+        </w:rPr>
+        <w:t>The weekly view displays Sunday to Saturday from left to right with time stamp</w:t>
+      </w:r>
+      <w:r>
+        <w:rPr>
+          <w:sz w:val="24"/>
+          <w:szCs w:val="24"/>
+        </w:rPr>
+        <w:t>s</w:t>
+      </w:r>
+      <w:r>
+        <w:rPr>
+          <w:sz w:val="24"/>
+          <w:szCs w:val="24"/>
+        </w:rPr>
+        <w:t xml:space="preserve"> from top to </w:t>
+      </w:r>
+      <w:r>
+        <w:rPr>
+          <w:sz w:val="24"/>
+          <w:szCs w:val="24"/>
+        </w:rPr>
         <w:lastRenderedPageBreak/>
-        <w:t>Non-functional Requirements</w:t>
-      </w:r>
-    </w:p>
-    <w:p>
-      <w:pPr>
-        <w:pStyle w:val="BodyText"/>
-      </w:pPr>
-      <w:r>
-        <w:rPr>
-          <w:u w:val="single"/>
-        </w:rPr>
-        <w:t>Usability</w:t>
-      </w:r>
-      <w:r>
-        <w:t>:</w:t>
-      </w:r>
-    </w:p>
-    <w:p>
-      <w:pPr>
-        <w:pStyle w:val="BodyText"/>
-      </w:pPr>
-      <w:r>
-        <w:t>Creating new tasks and events should be straightforward. All tasks have default duration without the need to set duration each time creating a new task.</w:t>
-      </w:r>
-      <w:r>
-        <w:t xml:space="preserve"> There is no parental control. Sub-tasks can be created to form a task.</w:t>
-      </w:r>
-    </w:p>
-    <w:p>
-      <w:pPr>
-        <w:pStyle w:val="BodyText"/>
-      </w:pPr>
-    </w:p>
-    <w:p>
-      <w:pPr>
-        <w:pStyle w:val="BodyText"/>
-      </w:pPr>
-      <w:r>
-        <w:rPr>
-          <w:u w:val="single"/>
-        </w:rPr>
-        <w:t>Security and Privacy</w:t>
-      </w:r>
-      <w:r>
-        <w:t xml:space="preserve">: </w:t>
-      </w:r>
-      <w:r>
-        <w:t xml:space="preserve">All user data is encrypted </w:t>
-      </w:r>
-      <w:r>
-        <w:t>on</w:t>
-      </w:r>
-      <w:r>
-        <w:t xml:space="preserve"> our server. Users can mark their tasks </w:t>
-      </w:r>
-      <w:r>
-        <w:t>private,</w:t>
-      </w:r>
-      <w:r>
-        <w:t xml:space="preserve"> and no one shall see others’ private tasks in collaboration mode.</w:t>
-      </w:r>
-    </w:p>
-    <w:p>
-      <w:pPr>
-        <w:pStyle w:val="BodyText"/>
-      </w:pPr>
-    </w:p>
-    <w:p>
-      <w:pPr>
-        <w:pStyle w:val="BodyText"/>
-      </w:pPr>
-      <w:r>
-        <w:rPr>
-          <w:u w:val="single"/>
-        </w:rPr>
-        <w:t>Subscription</w:t>
-      </w:r>
-      <w:r>
-        <w:t>:</w:t>
-      </w:r>
-    </w:p>
-    <w:p>
-      <w:pPr>
-        <w:pStyle w:val="BodyText"/>
-      </w:pPr>
-      <w:r>
-        <w:t>The app has collaborat</w:t>
-      </w:r>
-      <w:r>
-        <w:t>ion</w:t>
-      </w:r>
-      <w:r>
-        <w:t xml:space="preserve"> features that </w:t>
-      </w:r>
-      <w:r>
-        <w:t>are</w:t>
-      </w:r>
-      <w:r>
-        <w:t xml:space="preserve"> subscription based. Without the collaborat</w:t>
-      </w:r>
-      <w:r>
-        <w:t>ion</w:t>
-      </w:r>
-      <w:r>
-        <w:t xml:space="preserve"> features, all user data store</w:t>
-      </w:r>
-      <w:r>
-        <w:t>s</w:t>
-      </w:r>
-      <w:r>
-        <w:t xml:space="preserve"> locally on their own devices. </w:t>
-      </w:r>
-      <w:r>
-        <w:t>The subscription is the primary source of income.</w:t>
-      </w:r>
-      <w:r>
-        <w:t xml:space="preserve"> Users will get notification if they are being assigned with new tasks.</w:t>
-      </w:r>
-    </w:p>
-    <w:p>
-      <w:pPr>
-        <w:pStyle w:val="BodyText"/>
-      </w:pPr>
-    </w:p>
-    <w:p>
-      <w:pPr>
-        <w:pStyle w:val="BodyText"/>
-      </w:pPr>
-      <w:r>
-        <w:rPr>
-          <w:u w:val="single"/>
-        </w:rPr>
-        <w:t>Quality</w:t>
-      </w:r>
-      <w:r>
-        <w:t xml:space="preserve">: </w:t>
-      </w:r>
-    </w:p>
-    <w:p>
-      <w:pPr>
-        <w:pStyle w:val="BodyText"/>
-      </w:pPr>
-      <w:r>
-        <w:t xml:space="preserve">Efficiency: </w:t>
-      </w:r>
-    </w:p>
-    <w:p>
-      <w:pPr>
-        <w:pStyle w:val="BodyText"/>
-      </w:pPr>
-      <w:r>
-        <w:t xml:space="preserve">Adaptability: </w:t>
-      </w:r>
-    </w:p>
-    <w:p>
-      <w:pPr>
-        <w:pStyle w:val="BodyText"/>
-      </w:pPr>
-      <w:r>
-        <w:t xml:space="preserve">Portability: </w:t>
-      </w:r>
-    </w:p>
-    <w:p>
-      <w:pPr>
-        <w:pStyle w:val="BodyText"/>
-      </w:pPr>
-    </w:p>
-    <w:p>
-      <w:pPr>
-        <w:rPr>
-          <w:sz w:val="32"/>
-        </w:rPr>
-      </w:pPr>
-    </w:p>
-    <w:p>
-      <w:pPr>
-        <w:pStyle w:val="Heading5"/>
-      </w:pPr>
-      <w:r>
-        <w:t>Other Requirements</w:t>
-      </w:r>
-    </w:p>
-    <w:p>
-      <w:pPr>
-        <w:rPr>
-          <w:sz w:val="24"/>
-          <w:szCs w:val="24"/>
-        </w:rPr>
-      </w:pPr>
-      <w:r>
-        <w:rPr>
-          <w:sz w:val="24"/>
-          <w:szCs w:val="24"/>
-        </w:rPr>
-        <w:t xml:space="preserve">We often feel we have more to say, in other words somehow </w:t>
-      </w:r>
-      <w:r>
-        <w:rPr>
-          <w:sz w:val="24"/>
-          <w:szCs w:val="24"/>
-        </w:rPr>
-        <w:t>the previous two sections did not cover all requirements</w:t>
-      </w:r>
-      <w:r>
-        <w:rPr>
-          <w:sz w:val="24"/>
-          <w:szCs w:val="24"/>
-        </w:rPr>
-        <w:t xml:space="preserve">. This is the place to do it! Any requirements that you are aware of can be described here; you can also add diagrams or other visuals that did not fit in previous sections. </w:t>
-      </w:r>
-    </w:p>
-    <w:p>
-      <w:pPr>
-        <w:rPr>
-          <w:sz w:val="24"/>
-          <w:szCs w:val="24"/>
-        </w:rPr>
-      </w:pPr>
-    </w:p>
-    <w:p>
-      <w:pPr>
-        <w:rPr>
-          <w:sz w:val="24"/>
-          <w:szCs w:val="24"/>
-        </w:rPr>
-      </w:pPr>
-      <w:r>
-        <w:rPr>
-          <w:sz w:val="24"/>
-          <w:szCs w:val="24"/>
-          <w:u w:val="single"/>
-        </w:rPr>
-        <w:t>Budget</w:t>
-      </w:r>
-      <w:r>
-        <w:rPr>
-          <w:sz w:val="24"/>
-          <w:szCs w:val="24"/>
-        </w:rPr>
-        <w:t xml:space="preserve">: </w:t>
-      </w:r>
-    </w:p>
-    <w:p>
-      <w:pPr>
-        <w:rPr>
-          <w:sz w:val="24"/>
-          <w:szCs w:val="24"/>
-        </w:rPr>
-      </w:pPr>
-      <w:r>
-        <w:rPr>
-          <w:sz w:val="24"/>
-          <w:szCs w:val="24"/>
-        </w:rPr>
-        <w:t>$1,000,000 for the first version of the software.</w:t>
-      </w:r>
-    </w:p>
-    <w:p>
-      <w:pPr>
-        <w:rPr>
-          <w:sz w:val="24"/>
-          <w:szCs w:val="24"/>
-        </w:rPr>
-      </w:pPr>
-      <w:r>
-        <w:rPr>
-          <w:sz w:val="24"/>
-          <w:szCs w:val="24"/>
-        </w:rPr>
-        <w:t>$1,000,000 for the second version of the software.</w:t>
-      </w:r>
-    </w:p>
-    <w:p>
-      <w:pPr>
-        <w:rPr>
-          <w:sz w:val="24"/>
-          <w:szCs w:val="24"/>
-        </w:rPr>
-      </w:pPr>
-      <w:r>
-        <w:rPr>
-          <w:sz w:val="24"/>
-          <w:szCs w:val="24"/>
-        </w:rPr>
-        <w:t>Total Budget: $2,00,000</w:t>
-      </w:r>
-    </w:p>
-    <w:p>
-      <w:pPr>
-        <w:rPr>
-          <w:sz w:val="24"/>
-          <w:szCs w:val="24"/>
-        </w:rPr>
-      </w:pPr>
-    </w:p>
-    <w:p>
-      <w:pPr>
-        <w:rPr>
-          <w:sz w:val="24"/>
-          <w:szCs w:val="24"/>
-        </w:rPr>
-      </w:pPr>
-      <w:r>
-        <w:rPr>
-          <w:sz w:val="24"/>
-          <w:szCs w:val="24"/>
-          <w:u w:val="single"/>
-        </w:rPr>
-        <w:t>Projected Timeline</w:t>
-      </w:r>
-      <w:r>
-        <w:rPr>
-          <w:sz w:val="24"/>
-          <w:szCs w:val="24"/>
-        </w:rPr>
-        <w:t xml:space="preserve">: </w:t>
-      </w:r>
-    </w:p>
-    <w:p>
-      <w:r>
-        <w:t xml:space="preserve">First version: </w:t>
-      </w:r>
-      <w:r>
-        <w:t>October 3</w:t>
-      </w:r>
-      <w:r>
-        <w:t>1</w:t>
-      </w:r>
-      <w:r>
-        <w:rPr>
-          <w:vertAlign w:val="superscript"/>
-        </w:rPr>
-        <w:t>st</w:t>
-      </w:r>
-      <w:r>
-        <w:t>, 2024</w:t>
-      </w:r>
-    </w:p>
-    <w:p>
-      <w:r>
-        <w:t>Second version: April 30</w:t>
-      </w:r>
-      <w:r>
-        <w:rPr>
-          <w:vertAlign w:val="superscript"/>
-        </w:rPr>
-        <w:t>th</w:t>
-      </w:r>
-      <w:r>
-        <w:t>, 2025</w:t>
-      </w:r>
-    </w:p>
-    <w:p>
-      <w:pPr>
-        <w:rPr>
-          <w:sz w:val="24"/>
-          <w:szCs w:val="24"/>
-        </w:rPr>
-      </w:pPr>
-    </w:p>
-    <w:p>
-      <w:pPr>
-        <w:rPr>
-          <w:sz w:val="24"/>
-          <w:szCs w:val="24"/>
-        </w:rPr>
-      </w:pPr>
-      <w:r>
-        <w:rPr>
-          <w:sz w:val="24"/>
-          <w:szCs w:val="24"/>
-          <w:u w:val="single"/>
-        </w:rPr>
-        <w:t>User Interface</w:t>
-      </w:r>
-      <w:r>
-        <w:rPr>
-          <w:sz w:val="24"/>
-          <w:szCs w:val="24"/>
-        </w:rPr>
-        <w:t>:</w:t>
-      </w:r>
-    </w:p>
-    <w:p>
-      <w:pPr>
-        <w:rPr>
-          <w:sz w:val="24"/>
-          <w:szCs w:val="24"/>
-        </w:rPr>
-      </w:pPr>
-      <w:r>
-        <w:rPr>
-          <w:sz w:val="24"/>
-          <w:szCs w:val="24"/>
-        </w:rPr>
-        <w:t xml:space="preserve">The UI has two different views. The calendar view and to-do list view. The to-do list view outlines all tasks you have. The calendar view also has two different views, the weekly view and the day view. All the events are displayed in the calendar view. </w:t>
-      </w:r>
-      <w:r>
-        <w:rPr>
-          <w:sz w:val="24"/>
-          <w:szCs w:val="24"/>
-        </w:rPr>
-        <w:t>The weekly view displays Sunday to Saturday from left to right with time stamp</w:t>
-      </w:r>
-      <w:r>
-        <w:rPr>
-          <w:sz w:val="24"/>
-          <w:szCs w:val="24"/>
-        </w:rPr>
-        <w:t>s</w:t>
-      </w:r>
-      <w:r>
-        <w:rPr>
-          <w:sz w:val="24"/>
-          <w:szCs w:val="24"/>
-        </w:rPr>
-        <w:t xml:space="preserve"> from top to bottom. The day view also displays the time stamp from top to bottom. However, it can display more details of each task with the extra room.</w:t>
+        <w:t>bottom. The day view also displays the time stamp from top to bottom. However, it can display more details of each task with the extra room.</w:t>
       </w:r>
       <w:r>
         <w:rPr>
@@ -2034,7 +2205,23 @@
           <w:sz w:val="24"/>
           <w:szCs w:val="24"/>
         </w:rPr>
-        <w:t xml:space="preserve"> user-defined</w:t>
+        <w:t xml:space="preserve"> </w:t>
+      </w:r>
+      <w:proofErr w:type="gramStart"/>
+      <w:r>
+        <w:rPr>
+          <w:sz w:val="24"/>
+          <w:szCs w:val="24"/>
+        </w:rPr>
+        <w:t>user</w:t>
+      </w:r>
+      <w:proofErr w:type="gramEnd"/>
+      <w:r>
+        <w:rPr>
+          <w:sz w:val="24"/>
+          <w:szCs w:val="24"/>
+        </w:rPr>
+        <w:t>-defined</w:t>
       </w:r>
       <w:r>
         <w:rPr>
@@ -2043,6 +2230,29 @@
         </w:rPr>
         <w:t xml:space="preserve"> color theme that users can customize their own color</w:t>
       </w:r>
+      <w:r>
+        <w:rPr>
+          <w:sz w:val="24"/>
+          <w:szCs w:val="24"/>
+        </w:rPr>
+        <w:t>.</w:t>
+      </w:r>
+      <w:r>
+        <w:rPr>
+          <w:sz w:val="24"/>
+          <w:szCs w:val="24"/>
+        </w:rPr>
+        <w:t xml:space="preserve"> Users can also customize their tasks with different </w:t>
+      </w:r>
+      <w:proofErr w:type="gramStart"/>
+      <w:r>
+        <w:rPr>
+          <w:sz w:val="24"/>
+          <w:szCs w:val="24"/>
+        </w:rPr>
+        <w:t>color</w:t>
+      </w:r>
+      <w:proofErr w:type="gramEnd"/>
       <w:r>
         <w:rPr>
           <w:sz w:val="24"/>
@@ -2331,6 +2541,11 @@
     </w:p>
     <w:p>
       <w:pPr>
+        <w:pStyle w:val="ListParagraph"/>
+        <w:numPr>
+          <w:ilvl w:val="0"/>
+          <w:numId w:val="5"/>
+        </w:numPr>
         <w:rPr>
           <w:sz w:val="24"/>
           <w:szCs w:val="24"/>
@@ -2342,6 +2557,66 @@
           <w:szCs w:val="24"/>
         </w:rPr>
         <w:t>The collaborate features may not attract enough users to pay for the subscription.</w:t>
+      </w:r>
+    </w:p>
+    <w:p>
+      <w:pPr>
+        <w:pStyle w:val="ListParagraph"/>
+        <w:numPr>
+          <w:ilvl w:val="0"/>
+          <w:numId w:val="5"/>
+        </w:numPr>
+        <w:rPr>
+          <w:sz w:val="24"/>
+          <w:szCs w:val="24"/>
+        </w:rPr>
+      </w:pPr>
+      <w:r>
+        <w:rPr>
+          <w:sz w:val="24"/>
+          <w:szCs w:val="24"/>
+        </w:rPr>
+        <w:t>The market is already flooded with many calendar apps and to-do lists apps.</w:t>
+      </w:r>
+    </w:p>
+    <w:p>
+      <w:pPr>
+        <w:pStyle w:val="ListParagraph"/>
+        <w:numPr>
+          <w:ilvl w:val="0"/>
+          <w:numId w:val="5"/>
+        </w:numPr>
+        <w:rPr>
+          <w:sz w:val="24"/>
+          <w:szCs w:val="24"/>
+        </w:rPr>
+      </w:pPr>
+      <w:r>
+        <w:rPr>
+          <w:sz w:val="24"/>
+          <w:szCs w:val="24"/>
+        </w:rPr>
+        <w:t>Competitors may steal our ideas and implement them in their own apps.</w:t>
+      </w:r>
+    </w:p>
+    <w:p>
+      <w:pPr>
+        <w:pStyle w:val="ListParagraph"/>
+        <w:numPr>
+          <w:ilvl w:val="0"/>
+          <w:numId w:val="5"/>
+        </w:numPr>
+        <w:rPr>
+          <w:sz w:val="24"/>
+          <w:szCs w:val="24"/>
+        </w:rPr>
+      </w:pPr>
+      <w:r>
+        <w:rPr>
+          <w:sz w:val="24"/>
+          <w:szCs w:val="24"/>
+        </w:rPr>
+        <w:t>The cloud has a risk of being hacked and user data being leaked and potentially having legal issues.</w:t>
       </w:r>
     </w:p>
     <w:p>
@@ -2507,6 +2782,7 @@
           <w:noProof/>
           <w:sz w:val="32"/>
         </w:rPr>
+        <w:lastRenderedPageBreak/>
         <mc:AlternateContent>
           <mc:Choice Requires="wpi">
             <w:drawing>
@@ -2525,7 +2801,7 @@
                 <wp:cNvGraphicFramePr/>
                 <a:graphic xmlns:a="http://schemas.openxmlformats.org/drawingml/2006/main">
                   <a:graphicData uri="http://schemas.microsoft.com/office/word/2010/wordprocessingInk">
-                    <w14:contentPart bwMode="auto" r:id="rId10">
+                    <w14:contentPart bwMode="auto" r:id="rId12">
                       <w14:nvContentPartPr>
                         <w14:cNvContentPartPr/>
                       </w14:nvContentPartPr>
@@ -2677,7 +2953,6 @@
         <w:rPr>
           <w:sz w:val="24"/>
         </w:rPr>
-        <w:lastRenderedPageBreak/>
         <w:t>Weekly summary displays how the users managed their data on a weekly basis. It might be made available later.</w:t>
       </w:r>
     </w:p>
@@ -2725,6 +3000,60 @@
           <w:sz w:val="24"/>
         </w:rPr>
         <w:t>might be made available later.</w:t>
+      </w:r>
+    </w:p>
+    <w:p>
+      <w:pPr>
+        <w:rPr>
+          <w:sz w:val="24"/>
+        </w:rPr>
+      </w:pPr>
+    </w:p>
+    <w:p>
+      <w:pPr>
+        <w:rPr>
+          <w:sz w:val="24"/>
+        </w:rPr>
+      </w:pPr>
+      <w:r>
+        <w:rPr>
+          <w:sz w:val="24"/>
+          <w:u w:val="single"/>
+        </w:rPr>
+        <w:t>Acces</w:t>
+      </w:r>
+      <w:r>
+        <w:rPr>
+          <w:sz w:val="24"/>
+          <w:u w:val="single"/>
+        </w:rPr>
+        <w:t>s</w:t>
+      </w:r>
+      <w:r>
+        <w:rPr>
+          <w:sz w:val="24"/>
+          <w:u w:val="single"/>
+        </w:rPr>
+        <w:t>ibility</w:t>
+      </w:r>
+      <w:r>
+        <w:rPr>
+          <w:sz w:val="24"/>
+        </w:rPr>
+        <w:t>:</w:t>
+      </w:r>
+    </w:p>
+    <w:p>
+      <w:pPr>
+        <w:rPr>
+          <w:sz w:val="24"/>
+        </w:rPr>
+      </w:pPr>
+      <w:r>
+        <w:rPr>
+          <w:sz w:val="24"/>
+        </w:rPr>
+        <w:t>Font size is changeable.</w:t>
       </w:r>
     </w:p>
     <w:sectPr>
@@ -3272,6 +3601,119 @@
       </w:rPr>
     </w:lvl>
   </w:abstractNum>
+  <w:abstractNum w:abstractNumId="4" w15:restartNumberingAfterBreak="0">
+    <w:nsid w:val="59684254"/>
+    <w:multiLevelType w:val="hybridMultilevel"/>
+    <w:tmpl w:val="95F687B4"/>
+    <w:lvl w:ilvl="0" w:tplc="04090001">
+      <w:start w:val="1"/>
+      <w:numFmt w:val="bullet"/>
+      <w:lvlText w:val=""/>
+      <w:lvlJc w:val="left"/>
+      <w:pPr>
+        <w:ind w:left="720" w:hanging="360"/>
+      </w:pPr>
+      <w:rPr>
+        <w:rFonts w:ascii="Symbol" w:hAnsi="Symbol" w:hint="default"/>
+      </w:rPr>
+    </w:lvl>
+    <w:lvl w:ilvl="1" w:tplc="04090003" w:tentative="1">
+      <w:start w:val="1"/>
+      <w:numFmt w:val="bullet"/>
+      <w:lvlText w:val="o"/>
+      <w:lvlJc w:val="left"/>
+      <w:pPr>
+        <w:ind w:left="1440" w:hanging="360"/>
+      </w:pPr>
+      <w:rPr>
+        <w:rFonts w:ascii="Courier New" w:hAnsi="Courier New" w:cs="Courier New" w:hint="default"/>
+      </w:rPr>
+    </w:lvl>
+    <w:lvl w:ilvl="2" w:tplc="04090005" w:tentative="1">
+      <w:start w:val="1"/>
+      <w:numFmt w:val="bullet"/>
+      <w:lvlText w:val=""/>
+      <w:lvlJc w:val="left"/>
+      <w:pPr>
+        <w:ind w:left="2160" w:hanging="360"/>
+      </w:pPr>
+      <w:rPr>
+        <w:rFonts w:ascii="Wingdings" w:hAnsi="Wingdings" w:hint="default"/>
+      </w:rPr>
+    </w:lvl>
+    <w:lvl w:ilvl="3" w:tplc="04090001" w:tentative="1">
+      <w:start w:val="1"/>
+      <w:numFmt w:val="bullet"/>
+      <w:lvlText w:val=""/>
+      <w:lvlJc w:val="left"/>
+      <w:pPr>
+        <w:ind w:left="2880" w:hanging="360"/>
+      </w:pPr>
+      <w:rPr>
+        <w:rFonts w:ascii="Symbol" w:hAnsi="Symbol" w:hint="default"/>
+      </w:rPr>
+    </w:lvl>
+    <w:lvl w:ilvl="4" w:tplc="04090003" w:tentative="1">
+      <w:start w:val="1"/>
+      <w:numFmt w:val="bullet"/>
+      <w:lvlText w:val="o"/>
+      <w:lvlJc w:val="left"/>
+      <w:pPr>
+        <w:ind w:left="3600" w:hanging="360"/>
+      </w:pPr>
+      <w:rPr>
+        <w:rFonts w:ascii="Courier New" w:hAnsi="Courier New" w:cs="Courier New" w:hint="default"/>
+      </w:rPr>
+    </w:lvl>
+    <w:lvl w:ilvl="5" w:tplc="04090005" w:tentative="1">
+      <w:start w:val="1"/>
+      <w:numFmt w:val="bullet"/>
+      <w:lvlText w:val=""/>
+      <w:lvlJc w:val="left"/>
+      <w:pPr>
+        <w:ind w:left="4320" w:hanging="360"/>
+      </w:pPr>
+      <w:rPr>
+        <w:rFonts w:ascii="Wingdings" w:hAnsi="Wingdings" w:hint="default"/>
+      </w:rPr>
+    </w:lvl>
+    <w:lvl w:ilvl="6" w:tplc="04090001" w:tentative="1">
+      <w:start w:val="1"/>
+      <w:numFmt w:val="bullet"/>
+      <w:lvlText w:val=""/>
+      <w:lvlJc w:val="left"/>
+      <w:pPr>
+        <w:ind w:left="5040" w:hanging="360"/>
+      </w:pPr>
+      <w:rPr>
+        <w:rFonts w:ascii="Symbol" w:hAnsi="Symbol" w:hint="default"/>
+      </w:rPr>
+    </w:lvl>
+    <w:lvl w:ilvl="7" w:tplc="04090003" w:tentative="1">
+      <w:start w:val="1"/>
+      <w:numFmt w:val="bullet"/>
+      <w:lvlText w:val="o"/>
+      <w:lvlJc w:val="left"/>
+      <w:pPr>
+        <w:ind w:left="5760" w:hanging="360"/>
+      </w:pPr>
+      <w:rPr>
+        <w:rFonts w:ascii="Courier New" w:hAnsi="Courier New" w:cs="Courier New" w:hint="default"/>
+      </w:rPr>
+    </w:lvl>
+    <w:lvl w:ilvl="8" w:tplc="04090005" w:tentative="1">
+      <w:start w:val="1"/>
+      <w:numFmt w:val="bullet"/>
+      <w:lvlText w:val=""/>
+      <w:lvlJc w:val="left"/>
+      <w:pPr>
+        <w:ind w:left="6480" w:hanging="360"/>
+      </w:pPr>
+      <w:rPr>
+        <w:rFonts w:ascii="Wingdings" w:hAnsi="Wingdings" w:hint="default"/>
+      </w:rPr>
+    </w:lvl>
+  </w:abstractNum>
   <w:num w:numId="1" w16cid:durableId="940836954">
     <w:abstractNumId w:val="1"/>
   </w:num>
@@ -3283,6 +3725,9 @@
   </w:num>
   <w:num w:numId="4" w16cid:durableId="301155927">
     <w:abstractNumId w:val="2"/>
+  </w:num>
+  <w:num w:numId="5" w16cid:durableId="1601523812">
+    <w:abstractNumId w:val="4"/>
   </w:num>
 </w:numbering>
 </file>
@@ -3876,6 +4321,37 @@
           <inkml:channelProperty channel="OE" name="resolution" value="1000" units="1/deg"/>
         </inkml:channelProperties>
       </inkml:inkSource>
+      <inkml:timestamp xml:id="ts0" timeString="2023-11-03T06:19:44.550"/>
+    </inkml:context>
+    <inkml:brush xml:id="br0">
+      <inkml:brushProperty name="width" value="0.05" units="cm"/>
+      <inkml:brushProperty name="height" value="0.05" units="cm"/>
+    </inkml:brush>
+  </inkml:definitions>
+  <inkml:trace contextRef="#ctx0" brushRef="#br0">148 4168 10591 0 0,'-3'3'475'0'0,"-6"6"274"0"0,8-9-693 0 0,1 0 0 0 0,0 0 0 0 0,0 0 1 0 0,0 0-1 0 0,-1 0 0 0 0,1 0 0 0 0,0 0 0 0 0,0 0 0 0 0,-1 0 0 0 0,1 0 0 0 0,0 0 0 0 0,0 0 0 0 0,-1 0 0 0 0,1 0 0 0 0,0-1 0 0 0,0 1 0 0 0,-1 0 0 0 0,1 0 0 0 0,0 0 0 0 0,0 0 0 0 0,0 0 0 0 0,-1 0 1 0 0,1-1-1 0 0,0 1 0 0 0,0 0 0 0 0,0 0 0 0 0,0 0 0 0 0,-1 0 0 0 0,1-1 0 0 0,0 1 0 0 0,0 0 0 0 0,0 0 0 0 0,0-1 0 0 0,0 1 0 0 0,0 0 0 0 0,0 0 0 0 0,0 0 0 0 0,0-1 0 0 0,-3-10-567 0 0,0-13-30 0 0,2-47-1 0 0,1 16 360 0 0,-60-817 1004 0 0,-2-29-224 0 0,88-41-591 0 0,66 1-524 0 0,-48 583 253 0 0</inkml:trace>
+</inkml:ink>
+</file>
+
+<file path=word/ink/ink2.xml><?xml version="1.0" encoding="utf-8"?>
+<inkml:ink xmlns:inkml="http://www.w3.org/2003/InkML">
+  <inkml:definitions>
+    <inkml:context xml:id="ctx0">
+      <inkml:inkSource xml:id="inkSrc0">
+        <inkml:traceFormat>
+          <inkml:channel name="X" type="integer" min="-2.14748E9" max="2.14748E9" units="cm"/>
+          <inkml:channel name="Y" type="integer" min="-2.14748E9" max="2.14748E9" units="cm"/>
+          <inkml:channel name="F" type="integer" max="32767" units="dev"/>
+          <inkml:channel name="OA" type="integer" max="360" units="deg"/>
+          <inkml:channel name="OE" type="integer" max="90" units="deg"/>
+        </inkml:traceFormat>
+        <inkml:channelProperties>
+          <inkml:channelProperty channel="X" name="resolution" value="1000" units="1/cm"/>
+          <inkml:channelProperty channel="Y" name="resolution" value="1000" units="1/cm"/>
+          <inkml:channelProperty channel="F" name="resolution" value="0" units="1/dev"/>
+          <inkml:channelProperty channel="OA" name="resolution" value="1000" units="1/deg"/>
+          <inkml:channelProperty channel="OE" name="resolution" value="1000" units="1/deg"/>
+        </inkml:channelProperties>
+      </inkml:inkSource>
       <inkml:timestamp xml:id="ts0" timeString="2023-10-24T01:13:38.040"/>
     </inkml:context>
     <inkml:brush xml:id="br0">
@@ -3887,7 +4363,7 @@
 </inkml:ink>
 </file>
 
-<file path=word/ink/ink2.xml><?xml version="1.0" encoding="utf-8"?>
+<file path=word/ink/ink3.xml><?xml version="1.0" encoding="utf-8"?>
 <inkml:ink xmlns:inkml="http://www.w3.org/2003/InkML">
   <inkml:definitions>
     <inkml:context xml:id="ctx0">
